--- a/fuentes/331502_CF02_DU.docx
+++ b/fuentes/331502_CF02_DU.docx
@@ -1,6 +1,6 @@
 
 <file path=word/document.xml><?xml version="1.0" encoding="utf-8"?>
-<w:document xmlns:wpc="http://schemas.microsoft.com/office/word/2010/wordprocessingCanvas" xmlns:cx="http://schemas.microsoft.com/office/drawing/2014/chartex" xmlns:cx1="http://schemas.microsoft.com/office/drawing/2015/9/8/chartex" xmlns:cx2="http://schemas.microsoft.com/office/drawing/2015/10/21/chartex" xmlns:cx3="http://schemas.microsoft.com/office/drawing/2016/5/9/chartex" xmlns:cx4="http://schemas.microsoft.com/office/drawing/2016/5/10/chartex" xmlns:cx5="http://schemas.microsoft.com/office/drawing/2016/5/11/chartex" xmlns:cx6="http://schemas.microsoft.com/office/drawing/2016/5/12/chartex" xmlns:cx7="http://schemas.microsoft.com/office/drawing/2016/5/13/chartex" xmlns:cx8="http://schemas.microsoft.com/office/drawing/2016/5/14/chartex" xmlns:mc="http://schemas.openxmlformats.org/markup-compatibility/2006" xmlns:aink="http://schemas.microsoft.com/office/drawing/2016/ink" xmlns:am3d="http://schemas.microsoft.com/office/drawing/2017/model3d" xmlns:o="urn:schemas-microsoft-com:office:office" xmlns:r="http://schemas.openxmlformats.org/officeDocument/2006/relationships" xmlns:m="http://schemas.openxmlformats.org/officeDocument/2006/math" xmlns:v="urn:schemas-microsoft-com:vml" xmlns:wp14="http://schemas.microsoft.com/office/word/2010/wordprocessingDrawing" xmlns:wp="http://schemas.openxmlformats.org/drawingml/2006/wordprocessingDrawing" xmlns:w10="urn:schemas-microsoft-com:office:word" xmlns:w="http://schemas.openxmlformats.org/wordprocessingml/2006/main" xmlns:w14="http://schemas.microsoft.com/office/word/2010/wordml" xmlns:w15="http://schemas.microsoft.com/office/word/2012/wordml" xmlns:w16cid="http://schemas.microsoft.com/office/word/2016/wordml/cid" xmlns:w16se="http://schemas.microsoft.com/office/word/2015/wordml/symex" xmlns:wpg="http://schemas.microsoft.com/office/word/2010/wordprocessingGroup" xmlns:wpi="http://schemas.microsoft.com/office/word/2010/wordprocessingInk" xmlns:wne="http://schemas.microsoft.com/office/word/2006/wordml" xmlns:wps="http://schemas.microsoft.com/office/word/2010/wordprocessingShape" mc:Ignorable="w14 w15 w16se w16cid wp14">
+<w:document xmlns:wpc="http://schemas.microsoft.com/office/word/2010/wordprocessingCanvas" xmlns:cx="http://schemas.microsoft.com/office/drawing/2014/chartex" xmlns:cx1="http://schemas.microsoft.com/office/drawing/2015/9/8/chartex" xmlns:cx2="http://schemas.microsoft.com/office/drawing/2015/10/21/chartex" xmlns:cx3="http://schemas.microsoft.com/office/drawing/2016/5/9/chartex" xmlns:cx4="http://schemas.microsoft.com/office/drawing/2016/5/10/chartex" xmlns:cx5="http://schemas.microsoft.com/office/drawing/2016/5/11/chartex" xmlns:cx6="http://schemas.microsoft.com/office/drawing/2016/5/12/chartex" xmlns:cx7="http://schemas.microsoft.com/office/drawing/2016/5/13/chartex" xmlns:cx8="http://schemas.microsoft.com/office/drawing/2016/5/14/chartex" xmlns:mc="http://schemas.openxmlformats.org/markup-compatibility/2006" xmlns:aink="http://schemas.microsoft.com/office/drawing/2016/ink" xmlns:am3d="http://schemas.microsoft.com/office/drawing/2017/model3d" xmlns:o="urn:schemas-microsoft-com:office:office" xmlns:oel="http://schemas.microsoft.com/office/2019/extlst" xmlns:r="http://schemas.openxmlformats.org/officeDocument/2006/relationships" xmlns:m="http://schemas.openxmlformats.org/officeDocument/2006/math" xmlns:v="urn:schemas-microsoft-com:vml" xmlns:wp14="http://schemas.microsoft.com/office/word/2010/wordprocessingDrawing" xmlns:wp="http://schemas.openxmlformats.org/drawingml/2006/wordprocessingDrawing" xmlns:w10="urn:schemas-microsoft-com:office:word" xmlns:w="http://schemas.openxmlformats.org/wordprocessingml/2006/main" xmlns:w14="http://schemas.microsoft.com/office/word/2010/wordml" xmlns:w15="http://schemas.microsoft.com/office/word/2012/wordml" xmlns:w16cex="http://schemas.microsoft.com/office/word/2018/wordml/cex" xmlns:w16cid="http://schemas.microsoft.com/office/word/2016/wordml/cid" xmlns:w16="http://schemas.microsoft.com/office/word/2018/wordml" xmlns:w16sdtdh="http://schemas.microsoft.com/office/word/2020/wordml/sdtdatahash" xmlns:w16se="http://schemas.microsoft.com/office/word/2015/wordml/symex" xmlns:wpg="http://schemas.microsoft.com/office/word/2010/wordprocessingGroup" xmlns:wpi="http://schemas.microsoft.com/office/word/2010/wordprocessingInk" xmlns:wne="http://schemas.microsoft.com/office/word/2006/wordml" xmlns:wps="http://schemas.microsoft.com/office/word/2010/wordprocessingShape" mc:Ignorable="w14 w15 w16se w16cid w16 w16cex w16sdtdh wp14">
   <w:body>
     <w:p>
       <w:r>
@@ -43,7 +43,7 @@
                     <pic:cNvPicPr/>
                   </pic:nvPicPr>
                   <pic:blipFill>
-                    <a:blip r:embed="rId8">
+                    <a:blip r:embed="rId11">
                       <a:extLst>
                         <a:ext uri="{28A0092B-C50C-407E-A947-70E740481C1C}">
                           <a14:useLocalDpi xmlns:a14="http://schemas.microsoft.com/office/drawing/2010/main" val="0"/>
@@ -199,7 +199,7 @@
               </wp:anchor>
             </w:drawing>
           </mc:Choice>
-          <mc:Fallback xmlns:w16sdtdh="http://schemas.microsoft.com/office/word/2020/wordml/sdtdatahash" xmlns:w16="http://schemas.microsoft.com/office/word/2018/wordml" xmlns:w16cex="http://schemas.microsoft.com/office/word/2018/wordml/cex" xmlns:oel="http://schemas.microsoft.com/office/2019/extlst">
+          <mc:Fallback>
             <w:pict>
               <v:rect w14:anchorId="04BF2410" id="Rectángulo 3" o:spid="_x0000_s1026" alt="&quot;&quot;" style="position:absolute;margin-left:-55.7pt;margin-top:26.5pt;width:613.85pt;height:204pt;z-index:-251655168;visibility:visible;mso-wrap-style:square;mso-height-percent:0;mso-wrap-distance-left:9pt;mso-wrap-distance-top:0;mso-wrap-distance-right:9pt;mso-wrap-distance-bottom:0;mso-position-horizontal:absolute;mso-position-horizontal-relative:text;mso-position-vertical:absolute;mso-position-vertical-relative:text;mso-height-percent:0;mso-height-relative:margin;v-text-anchor:middle" o:gfxdata="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" fillcolor="#00314d" stroked="f" strokeweight="1pt"/>
             </w:pict>
@@ -2124,79 +2124,95 @@
     <w:p>
       <w:pPr>
         <w:sectPr>
-          <w:footerReference w:type="default" r:id="rId9"/>
+          <w:footerReference w:type="default" r:id="rId12"/>
           <w:pgSz w:w="12240" w:h="15840"/>
           <w:pgMar w:top="1701" w:right="1134" w:bottom="1134" w:left="1134" w:header="709" w:footer="709" w:gutter="0"/>
           <w:cols w:space="708"/>
           <w:docGrid w:linePitch="360"/>
         </w:sectPr>
       </w:pPr>
-      <w:bookmarkStart w:id="0" w:name="_GoBack"/>
+    </w:p>
+    <w:p>
+      <w:pPr>
+        <w:pStyle w:val="Titulosgenerales"/>
+      </w:pPr>
+      <w:bookmarkStart w:id="0" w:name="_Toc142325109"/>
+      <w:r>
+        <w:t>Introducción</w:t>
+      </w:r>
       <w:bookmarkEnd w:id="0"/>
     </w:p>
     <w:p>
       <w:pPr>
-        <w:pStyle w:val="Titulosgenerales"/>
-      </w:pPr>
-      <w:bookmarkStart w:id="1" w:name="_Toc142325109"/>
-      <w:r>
-        <w:lastRenderedPageBreak/>
-        <w:t>Introducción</w:t>
-      </w:r>
-      <w:bookmarkEnd w:id="1"/>
-    </w:p>
-    <w:p>
-      <w:pPr>
-        <w:rPr>
-          <w:lang w:eastAsia="es-CO"/>
-        </w:rPr>
-      </w:pPr>
-      <w:r>
-        <w:rPr>
-          <w:lang w:eastAsia="es-CO"/>
-        </w:rPr>
-        <w:t xml:space="preserve">La salud es contemplada como uno de los derechos fundamentales de cada persona, salud que debe brindar bienestar a toda la comunidad, proporcionarle una vida digna, a través de los servicios y los diferentes actores que aportan para esta finalidad, relacionando la norma que define los diferentes procesos, para el acceso a los servicios, a las instalaciones y al personal de atención, para cada una de las necesidades que se pueden presentar en el Sistema de Salud en Colombia. </w:t>
-      </w:r>
-    </w:p>
-    <w:p>
-      <w:pPr>
-        <w:rPr>
-          <w:lang w:eastAsia="es-CO"/>
-        </w:rPr>
-      </w:pPr>
-      <w:r>
-        <w:rPr>
-          <w:lang w:eastAsia="es-CO"/>
-        </w:rPr>
-        <w:t>Es así como en este componente formativo, se estudiará el Sistema General de Seguridad Social en Salud, los principios, las normas y los actores que lo conforman.</w:t>
-      </w:r>
-    </w:p>
-    <w:p>
-      <w:pPr>
-        <w:rPr>
-          <w:lang w:eastAsia="es-CO"/>
-        </w:rPr>
-      </w:pPr>
-      <w:r>
-        <w:rPr>
-          <w:lang w:eastAsia="es-CO"/>
-        </w:rPr>
-        <w:t>También se realizará un recorrido a través de las políticas públicas de la salud y de los sistemas de información sobre la salud.</w:t>
-      </w:r>
-    </w:p>
-    <w:p>
-      <w:pPr>
         <w:pStyle w:val="Video"/>
       </w:pPr>
       <w:r>
-        <w:t>Colocar título del video</w:t>
-      </w:r>
-    </w:p>
-    <w:p>
-      <w:pPr>
-        <w:ind w:right="49" w:firstLine="0"/>
-        <w:jc w:val="center"/>
-      </w:pPr>
+        <w:t>Sistemas de información en salud</w:t>
+      </w:r>
+    </w:p>
+    <w:p>
+      <w:r>
+        <w:rPr>
+          <w:noProof/>
+        </w:rPr>
+        <w:drawing>
+          <wp:inline distT="0" distB="0" distL="0" distR="0" wp14:anchorId="5469D2FA" wp14:editId="7A16342D">
+            <wp:extent cx="5318760" cy="2991803"/>
+            <wp:effectExtent l="0" t="0" r="0" b="0"/>
+            <wp:docPr id="1265092825" name="Imagen 1">
+              <a:extLst xmlns:a="http://schemas.openxmlformats.org/drawingml/2006/main">
+                <a:ext uri="{C183D7F6-B498-43B3-948B-1728B52AA6E4}">
+                  <adec:decorative xmlns:adec="http://schemas.microsoft.com/office/drawing/2017/decorative" val="1"/>
+                </a:ext>
+              </a:extLst>
+            </wp:docPr>
+            <wp:cNvGraphicFramePr>
+              <a:graphicFrameLocks xmlns:a="http://schemas.openxmlformats.org/drawingml/2006/main" noChangeAspect="1"/>
+            </wp:cNvGraphicFramePr>
+            <a:graphic xmlns:a="http://schemas.openxmlformats.org/drawingml/2006/main">
+              <a:graphicData uri="http://schemas.openxmlformats.org/drawingml/2006/picture">
+                <pic:pic xmlns:pic="http://schemas.openxmlformats.org/drawingml/2006/picture">
+                  <pic:nvPicPr>
+                    <pic:cNvPr id="1265092825" name="Imagen 1">
+                      <a:extLst>
+                        <a:ext uri="{C183D7F6-B498-43B3-948B-1728B52AA6E4}">
+                          <adec:decorative xmlns:adec="http://schemas.microsoft.com/office/drawing/2017/decorative" val="1"/>
+                        </a:ext>
+                      </a:extLst>
+                    </pic:cNvPr>
+                    <pic:cNvPicPr>
+                      <a:picLocks noChangeAspect="1" noChangeArrowheads="1"/>
+                    </pic:cNvPicPr>
+                  </pic:nvPicPr>
+                  <pic:blipFill>
+                    <a:blip r:embed="rId13">
+                      <a:extLst>
+                        <a:ext uri="{28A0092B-C50C-407E-A947-70E740481C1C}">
+                          <a14:useLocalDpi xmlns:a14="http://schemas.microsoft.com/office/drawing/2010/main" val="0"/>
+                        </a:ext>
+                      </a:extLst>
+                    </a:blip>
+                    <a:srcRect/>
+                    <a:stretch>
+                      <a:fillRect/>
+                    </a:stretch>
+                  </pic:blipFill>
+                  <pic:spPr bwMode="auto">
+                    <a:xfrm>
+                      <a:off x="0" y="0"/>
+                      <a:ext cx="5326562" cy="2996191"/>
+                    </a:xfrm>
+                    <a:prstGeom prst="rect">
+                      <a:avLst/>
+                    </a:prstGeom>
+                    <a:noFill/>
+                  </pic:spPr>
+                </pic:pic>
+              </a:graphicData>
+            </a:graphic>
+          </wp:inline>
+        </w:drawing>
+      </w:r>
     </w:p>
     <w:p>
       <w:pPr>
@@ -2209,12 +2225,15 @@
           <w:iCs/>
         </w:rPr>
       </w:pPr>
-      <w:r>
-        <w:rPr>
-          <w:b/>
-        </w:rPr>
-        <w:t>Enlace de reproducción del video</w:t>
-      </w:r>
+      <w:hyperlink r:id="rId14" w:history="1">
+        <w:r>
+          <w:rPr>
+            <w:rStyle w:val="Hipervnculo"/>
+            <w:b/>
+          </w:rPr>
+          <w:t>Enlace de reproducción del video</w:t>
+        </w:r>
+      </w:hyperlink>
     </w:p>
     <w:tbl>
       <w:tblPr>
@@ -2248,7 +2267,7 @@
               <w:rPr>
                 <w:b/>
               </w:rPr>
-              <w:t>Colocar el título del video</w:t>
+              <w:t>Sistemas de información en salud</w:t>
             </w:r>
           </w:p>
         </w:tc>
@@ -2260,7 +2279,17 @@
           </w:tcPr>
           <w:p>
             <w:r>
-              <w:t>Agregar en este espacio la síntesis o descripción del video.</w:t>
+              <w:t xml:space="preserve">La salud es contemplada como uno de los derechos fundamentales de cada persona, salud que debe brindar bienestar a toda la comunidad, proporcionarle una vida digna, a través de los servicios y los diferentes actores que aportan para esta finalidad, relacionando la norma que define los diferentes procesos, para el acceso a los servicios, a las instalaciones y al personal de atención, para cada una de las necesidades que se pueden presentar en el Sistema de Salud en Colombia. </w:t>
+            </w:r>
+          </w:p>
+          <w:p>
+            <w:r>
+              <w:t>Es así como en este componente formativo, se estudiará el Sistema General de Seguridad Social en Salud, los principios, las normas y los actores que lo conforman.</w:t>
+            </w:r>
+          </w:p>
+          <w:p>
+            <w:r>
+              <w:t>También se realizará un recorrido a través de las políticas públicas de la salud y de los sistemas de información sobre la salud.</w:t>
             </w:r>
           </w:p>
         </w:tc>
@@ -2288,27 +2317,19 @@
     </w:p>
     <w:p>
       <w:pPr>
-        <w:rPr>
-          <w:lang w:eastAsia="es-CO"/>
-        </w:rPr>
-      </w:pPr>
-    </w:p>
-    <w:p>
-      <w:pPr>
         <w:pStyle w:val="Ttulo1"/>
         <w:rPr>
           <w:rFonts w:eastAsiaTheme="minorHAnsi"/>
         </w:rPr>
       </w:pPr>
-      <w:bookmarkStart w:id="2" w:name="_Toc142325110"/>
+      <w:bookmarkStart w:id="1" w:name="_Toc142325110"/>
       <w:r>
         <w:rPr>
           <w:rFonts w:eastAsiaTheme="minorHAnsi"/>
         </w:rPr>
-        <w:lastRenderedPageBreak/>
         <w:t>Sistema General de Seguridad Social en Salud - SGSSS</w:t>
       </w:r>
-      <w:bookmarkEnd w:id="2"/>
+      <w:bookmarkEnd w:id="1"/>
       <w:r>
         <w:rPr>
           <w:rFonts w:eastAsiaTheme="minorHAnsi"/>
@@ -2383,6 +2404,7 @@
       </w:pPr>
       <w:r>
         <w:rPr>
+          <w:noProof/>
           <w:lang w:eastAsia="es-CO"/>
         </w:rPr>
         <w:drawing>
@@ -2407,7 +2429,7 @@
                     <pic:cNvPicPr/>
                   </pic:nvPicPr>
                   <pic:blipFill>
-                    <a:blip r:embed="rId10"/>
+                    <a:blip r:embed="rId15"/>
                     <a:stretch>
                       <a:fillRect/>
                     </a:stretch>
@@ -2588,7 +2610,6 @@
           <w:b/>
           <w:lang w:val="es-CO" w:eastAsia="es-CO"/>
         </w:rPr>
-        <w:lastRenderedPageBreak/>
         <w:t>Seguridad social:</w:t>
       </w:r>
       <w:r>
@@ -2807,14 +2828,7 @@
         <w:rPr>
           <w:lang w:eastAsia="es-CO"/>
         </w:rPr>
-        <w:t xml:space="preserve"> único, con la participación del sector privado en la prestación de servicios de salud, permite generar una sana competencia para mejorar la visión del individuo y de su entorno. Es primordial la práctica de prevención de enfermedades y mejorar el cuidado personal. La Declaración </w:t>
-      </w:r>
-      <w:r>
-        <w:rPr>
-          <w:lang w:eastAsia="es-CO"/>
-        </w:rPr>
-        <w:lastRenderedPageBreak/>
-        <w:t xml:space="preserve">de Alma-Ata, la atención primaria en </w:t>
+        <w:t xml:space="preserve"> único, con la participación del sector privado en la prestación de servicios de salud, permite generar una sana competencia para mejorar la visión del individuo y de su entorno. Es primordial la práctica de prevención de enfermedades y mejorar el cuidado personal. La Declaración de Alma-Ata, la atención primaria en </w:t>
       </w:r>
       <w:r>
         <w:rPr>
@@ -3031,7 +3045,6 @@
           <w:bCs/>
           <w:lang w:eastAsia="es-CO"/>
         </w:rPr>
-        <w:lastRenderedPageBreak/>
         <w:t>O</w:t>
       </w:r>
       <w:r>
@@ -3113,7 +3126,7 @@
           <w:rFonts w:eastAsiaTheme="minorHAnsi"/>
         </w:rPr>
       </w:pPr>
-      <w:bookmarkStart w:id="3" w:name="_Toc142325111"/>
+      <w:bookmarkStart w:id="2" w:name="_Toc142325111"/>
       <w:r>
         <w:rPr>
           <w:rFonts w:eastAsiaTheme="minorHAnsi"/>
@@ -3126,7 +3139,7 @@
         </w:rPr>
         <w:t>Principios del Sistema General de Seguridad Social en Salud</w:t>
       </w:r>
-      <w:bookmarkEnd w:id="3"/>
+      <w:bookmarkEnd w:id="2"/>
     </w:p>
     <w:p>
       <w:pPr>
@@ -3182,7 +3195,7 @@
       </w:r>
       <w:r>
         <w:rPr>
-          <w:lang w:val="en-US" w:eastAsia="es-CO"/>
+          <w:lang w:val="es-CO" w:eastAsia="es-CO"/>
         </w:rPr>
         <w:t xml:space="preserve"> </w:t>
       </w:r>
@@ -3264,14 +3277,7 @@
         <w:rPr>
           <w:lang w:val="es-CO" w:eastAsia="es-CO"/>
         </w:rPr>
-        <w:t xml:space="preserve">e enfoca en la mejor utilización social y económica de los recursos administrativos, técnicos y financieros, disponibles para que los </w:t>
-      </w:r>
-      <w:r>
-        <w:rPr>
-          <w:lang w:val="es-CO" w:eastAsia="es-CO"/>
-        </w:rPr>
-        <w:lastRenderedPageBreak/>
-        <w:t xml:space="preserve">beneficios a que da derecho la seguridad social sean prestados de forma </w:t>
+        <w:t xml:space="preserve">e enfoca en la mejor utilización social y económica de los recursos administrativos, técnicos y financieros, disponibles para que los beneficios a que da derecho la seguridad social sean prestados de forma </w:t>
       </w:r>
       <w:r>
         <w:rPr>
@@ -3283,7 +3289,7 @@
       </w:r>
       <w:r>
         <w:rPr>
-          <w:lang w:val="en-US" w:eastAsia="es-CO"/>
+          <w:lang w:val="es-CO" w:eastAsia="es-CO"/>
         </w:rPr>
         <w:t>.</w:t>
       </w:r>
@@ -3345,7 +3351,7 @@
       </w:r>
       <w:r>
         <w:rPr>
-          <w:lang w:val="en-US" w:eastAsia="es-CO"/>
+          <w:lang w:val="es-CO" w:eastAsia="es-CO"/>
         </w:rPr>
         <w:t xml:space="preserve"> </w:t>
       </w:r>
@@ -3589,7 +3595,6 @@
           <w:bCs/>
           <w:lang w:eastAsia="es-CO"/>
         </w:rPr>
-        <w:lastRenderedPageBreak/>
         <w:t>Libre escogencia:</w:t>
       </w:r>
       <w:r>
@@ -3743,7 +3748,7 @@
           <w:rFonts w:eastAsiaTheme="minorHAnsi"/>
         </w:rPr>
       </w:pPr>
-      <w:bookmarkStart w:id="4" w:name="_Toc142325112"/>
+      <w:bookmarkStart w:id="3" w:name="_Toc142325112"/>
       <w:r>
         <w:rPr>
           <w:rFonts w:eastAsiaTheme="minorHAnsi"/>
@@ -3756,7 +3761,7 @@
         </w:rPr>
         <w:t>Normativa del SGSSS</w:t>
       </w:r>
-      <w:bookmarkEnd w:id="4"/>
+      <w:bookmarkEnd w:id="3"/>
       <w:r>
         <w:rPr>
           <w:rFonts w:eastAsiaTheme="minorHAnsi"/>
@@ -3863,7 +3868,6 @@
           <w:bCs/>
           <w:lang w:eastAsia="es-CO"/>
         </w:rPr>
-        <w:lastRenderedPageBreak/>
         <w:t>Ley 1122 – 2007</w:t>
       </w:r>
       <w:r>
@@ -4334,7 +4338,6 @@
           <w:bCs/>
           <w:lang w:eastAsia="es-CO"/>
         </w:rPr>
-        <w:lastRenderedPageBreak/>
         <w:t>Resolución 1448 – 2006</w:t>
       </w:r>
       <w:r>
@@ -4610,7 +4613,6 @@
           <w:bCs/>
           <w:lang w:eastAsia="es-CO"/>
         </w:rPr>
-        <w:lastRenderedPageBreak/>
         <w:t>Resolución 3100 – 2019</w:t>
       </w:r>
       <w:r>
@@ -4683,7 +4685,7 @@
           <w:rFonts w:eastAsiaTheme="minorHAnsi"/>
         </w:rPr>
       </w:pPr>
-      <w:bookmarkStart w:id="5" w:name="_Toc142325113"/>
+      <w:bookmarkStart w:id="4" w:name="_Toc142325113"/>
       <w:r>
         <w:rPr>
           <w:rFonts w:eastAsiaTheme="minorHAnsi"/>
@@ -4696,7 +4698,7 @@
         </w:rPr>
         <w:t>Actores del SGSSS</w:t>
       </w:r>
-      <w:bookmarkEnd w:id="5"/>
+      <w:bookmarkEnd w:id="4"/>
     </w:p>
     <w:p>
       <w:pPr>
@@ -4872,14 +4874,7 @@
         <w:rPr>
           <w:lang w:eastAsia="es-CO"/>
         </w:rPr>
-        <w:t xml:space="preserve">, </w:t>
-      </w:r>
-      <w:r>
-        <w:rPr>
-          <w:lang w:eastAsia="es-CO"/>
-        </w:rPr>
-        <w:lastRenderedPageBreak/>
-        <w:t xml:space="preserve">Instituto Nacional de Salud </w:t>
+        <w:t xml:space="preserve">, Instituto Nacional de Salud </w:t>
       </w:r>
       <w:r>
         <w:rPr>
@@ -4946,7 +4941,7 @@
                     </pic:cNvPicPr>
                   </pic:nvPicPr>
                   <pic:blipFill>
-                    <a:blip r:embed="rId11">
+                    <a:blip r:embed="rId16">
                       <a:extLst>
                         <a:ext uri="{28A0092B-C50C-407E-A947-70E740481C1C}">
                           <a14:useLocalDpi xmlns:a14="http://schemas.microsoft.com/office/drawing/2010/main" val="0"/>
@@ -4989,7 +4984,7 @@
           <w:rFonts w:eastAsiaTheme="minorHAnsi"/>
         </w:rPr>
       </w:pPr>
-      <w:bookmarkStart w:id="6" w:name="_Toc142325114"/>
+      <w:bookmarkStart w:id="5" w:name="_Toc142325114"/>
       <w:r>
         <w:rPr>
           <w:rFonts w:eastAsiaTheme="minorHAnsi"/>
@@ -5002,7 +4997,7 @@
         </w:rPr>
         <w:t>Aseguramiento</w:t>
       </w:r>
-      <w:bookmarkEnd w:id="6"/>
+      <w:bookmarkEnd w:id="5"/>
     </w:p>
     <w:p>
       <w:pPr>
@@ -5027,7 +5022,6 @@
         <w:rPr>
           <w:lang w:eastAsia="es-CO"/>
         </w:rPr>
-        <w:lastRenderedPageBreak/>
         <w:t>Por lo anterior, el aseguramiento es la estrategia del Sistema General de Seguridad Social en Salud (SGSSS) para que la población en general tenga acceso a las instituciones prestadoras de servicios de salud, públicas y privadas, las cuales incluyen el Plan Obligatorio de Salud POS y el Plan de Atención Básica PAB.</w:t>
       </w:r>
     </w:p>
@@ -5139,14 +5133,7 @@
         <w:rPr>
           <w:lang w:eastAsia="es-CO"/>
         </w:rPr>
-        <w:t xml:space="preserve">Las poblaciones especiales, definidas por el Estado como prioritarias, que no se encuentren afiliadas al régimen contributivo o pertenezcan a un régimen especial (Fuerzas Militares, Policía, Magisterio, funcionarios de universidades públicas y Ecopetrol) o de excepción (población en condición de desplazamiento, comunidades indígenas, desmovilizada del conflicto, población infantil abandonada a cargo del ICBF, personas mayores en centros de protección, y ROM o gitanos) serán afiliadas al sistema, </w:t>
-      </w:r>
-      <w:r>
-        <w:rPr>
-          <w:lang w:eastAsia="es-CO"/>
-        </w:rPr>
-        <w:lastRenderedPageBreak/>
-        <w:t>a través del Régimen Subsidiado. Igualmente, aquellas personas sin capacidad de pago o que se encuentran en el limbo administrativo, mientras logran ser beneficiarios del Régimen Subsidiado, tendrán derecho a los servicios de salud que prestan las instituciones públicas y aquellas privadas que tengan contrato con el Estado.</w:t>
+        <w:t>Las poblaciones especiales, definidas por el Estado como prioritarias, que no se encuentren afiliadas al régimen contributivo o pertenezcan a un régimen especial (Fuerzas Militares, Policía, Magisterio, funcionarios de universidades públicas y Ecopetrol) o de excepción (población en condición de desplazamiento, comunidades indígenas, desmovilizada del conflicto, población infantil abandonada a cargo del ICBF, personas mayores en centros de protección, y ROM o gitanos) serán afiliadas al sistema, a través del Régimen Subsidiado. Igualmente, aquellas personas sin capacidad de pago o que se encuentran en el limbo administrativo, mientras logran ser beneficiarios del Régimen Subsidiado, tendrán derecho a los servicios de salud que prestan las instituciones públicas y aquellas privadas que tengan contrato con el Estado.</w:t>
       </w:r>
     </w:p>
     <w:p>
@@ -5213,84 +5200,100 @@
       <w:pPr>
         <w:pStyle w:val="Ttulo2"/>
       </w:pPr>
-      <w:bookmarkStart w:id="7" w:name="_Toc142325115"/>
+      <w:bookmarkStart w:id="6" w:name="_Toc142325115"/>
       <w:r>
         <w:t>1.5 Deberes y derechos en salud</w:t>
       </w:r>
+      <w:bookmarkEnd w:id="6"/>
+    </w:p>
+    <w:p>
+      <w:pPr>
+        <w:rPr>
+          <w:lang w:eastAsia="es-CO"/>
+        </w:rPr>
+      </w:pPr>
+      <w:r>
+        <w:rPr>
+          <w:lang w:eastAsia="es-CO"/>
+        </w:rPr>
+        <w:t>La nueva carta de derechos y deberes para el usuario del Sistema General de Seguridad Social en Salud, surge de la sentencia T-760 de 2008, luego que la Corte Constitucional estableciera la iniciativa como obligación.</w:t>
+      </w:r>
+    </w:p>
+    <w:p>
+      <w:pPr>
+        <w:rPr>
+          <w:lang w:eastAsia="es-CO"/>
+        </w:rPr>
+      </w:pPr>
+      <w:r>
+        <w:rPr>
+          <w:lang w:eastAsia="es-CO"/>
+        </w:rPr>
+        <w:t>La Superintendencia Nacional de Salud recordó que las entidades del sistema de salud deben brindar a las personas, la información necesaria para acceder a los servicios de salud, con libertad y autonomía.</w:t>
+      </w:r>
+    </w:p>
+    <w:p>
+      <w:pPr>
+        <w:rPr>
+          <w:lang w:eastAsia="es-CO"/>
+        </w:rPr>
+      </w:pPr>
+      <w:r>
+        <w:rPr>
+          <w:lang w:eastAsia="es-CO"/>
+        </w:rPr>
+        <w:t xml:space="preserve">Información correspondiente a los </w:t>
+      </w:r>
+      <w:r>
+        <w:rPr>
+          <w:b/>
+          <w:lang w:eastAsia="es-CO"/>
+        </w:rPr>
+        <w:t xml:space="preserve">Derechos y deberes. </w:t>
+      </w:r>
+      <w:r>
+        <w:rPr>
+          <w:bCs/>
+          <w:lang w:eastAsia="es-CO"/>
+        </w:rPr>
+        <w:t>Ver documento Derechos y deberes de la carpeta de anexos</w:t>
+      </w:r>
+      <w:r>
+        <w:rPr>
+          <w:b/>
+          <w:lang w:eastAsia="es-CO"/>
+        </w:rPr>
+        <w:t xml:space="preserve">, </w:t>
+      </w:r>
+      <w:r>
+        <w:rPr>
+          <w:lang w:eastAsia="es-CO"/>
+        </w:rPr>
+        <w:t>de</w:t>
+      </w:r>
+      <w:r>
+        <w:rPr>
+          <w:lang w:eastAsia="es-CO"/>
+        </w:rPr>
+        <w:t xml:space="preserve"> las personas relacionados con el sistema de salud.  </w:t>
+      </w:r>
+    </w:p>
+    <w:p>
+      <w:pPr>
+        <w:rPr>
+          <w:lang w:eastAsia="es-CO"/>
+        </w:rPr>
+      </w:pPr>
+    </w:p>
+    <w:p>
+      <w:pPr>
+        <w:pStyle w:val="Ttulo2"/>
+      </w:pPr>
+      <w:bookmarkStart w:id="7" w:name="_Toc142325116"/>
+      <w:r>
+        <w:t>1.6 Afiliación al SGSSS</w:t>
+      </w:r>
       <w:bookmarkEnd w:id="7"/>
-    </w:p>
-    <w:p>
-      <w:pPr>
-        <w:rPr>
-          <w:lang w:eastAsia="es-CO"/>
-        </w:rPr>
-      </w:pPr>
-      <w:r>
-        <w:rPr>
-          <w:lang w:eastAsia="es-CO"/>
-        </w:rPr>
-        <w:t>La nueva carta de derechos y deberes para el usuario del Sistema General de Seguridad Social en Salud, surge de la sentencia T-760 de 2008, luego que la Corte Constitucional estableciera la iniciativa como obligación.</w:t>
-      </w:r>
-    </w:p>
-    <w:p>
-      <w:pPr>
-        <w:rPr>
-          <w:lang w:eastAsia="es-CO"/>
-        </w:rPr>
-      </w:pPr>
-      <w:r>
-        <w:rPr>
-          <w:lang w:eastAsia="es-CO"/>
-        </w:rPr>
-        <w:t>La Superintendencia Nacional de Salud recordó que las entidades del sistema de salud deben brindar a las personas, la información necesaria para acceder a los servicios de salud, con libertad y autonomía.</w:t>
-      </w:r>
-    </w:p>
-    <w:p>
-      <w:pPr>
-        <w:rPr>
-          <w:lang w:eastAsia="es-CO"/>
-        </w:rPr>
-      </w:pPr>
-      <w:r>
-        <w:rPr>
-          <w:lang w:eastAsia="es-CO"/>
-        </w:rPr>
-        <w:lastRenderedPageBreak/>
-        <w:t xml:space="preserve">Información correspondiente a los </w:t>
-      </w:r>
-      <w:hyperlink r:id="rId12" w:history="1">
-        <w:r>
-          <w:rPr>
-            <w:rStyle w:val="Hipervnculo"/>
-            <w:b/>
-            <w:lang w:eastAsia="es-CO"/>
-          </w:rPr>
-          <w:t>derechos y deberes</w:t>
-        </w:r>
-      </w:hyperlink>
-      <w:r>
-        <w:rPr>
-          <w:lang w:eastAsia="es-CO"/>
-        </w:rPr>
-        <w:t xml:space="preserve"> de las personas relacionados con el sistema de salud.  </w:t>
-      </w:r>
-    </w:p>
-    <w:p>
-      <w:pPr>
-        <w:rPr>
-          <w:lang w:eastAsia="es-CO"/>
-        </w:rPr>
-      </w:pPr>
-    </w:p>
-    <w:p>
-      <w:pPr>
-        <w:pStyle w:val="Ttulo2"/>
-      </w:pPr>
-      <w:bookmarkStart w:id="8" w:name="_Toc142325116"/>
-      <w:r>
-        <w:t>1.6 Afiliación al SGSSS</w:t>
-      </w:r>
-      <w:bookmarkEnd w:id="8"/>
       <w:r>
         <w:t xml:space="preserve"> </w:t>
       </w:r>
@@ -5425,13 +5428,12 @@
           <w:lang w:eastAsia="es-CO"/>
         </w:rPr>
       </w:pPr>
-      <w:bookmarkStart w:id="9" w:name="_heading=h.30j0zll" w:colFirst="0" w:colLast="0"/>
-      <w:bookmarkEnd w:id="9"/>
-      <w:r>
-        <w:rPr>
-          <w:lang w:eastAsia="es-CO"/>
-        </w:rPr>
-        <w:lastRenderedPageBreak/>
+      <w:bookmarkStart w:id="8" w:name="_heading=h.30j0zll" w:colFirst="0" w:colLast="0"/>
+      <w:bookmarkEnd w:id="8"/>
+      <w:r>
+        <w:rPr>
+          <w:lang w:eastAsia="es-CO"/>
+        </w:rPr>
         <w:t>En el Sistema General de Seguridad Social en Salud no habrá afiliaciones retroactivas (Artículo 2.1.3.1 del Decreto 780 del 2016)</w:t>
       </w:r>
     </w:p>
@@ -5595,7 +5597,6 @@
           <w:b/>
           <w:lang w:eastAsia="es-CO"/>
         </w:rPr>
-        <w:lastRenderedPageBreak/>
         <w:t>Multiafiliació</w:t>
       </w:r>
       <w:r>
@@ -5637,11 +5638,11 @@
       <w:pPr>
         <w:pStyle w:val="Ttulo2"/>
       </w:pPr>
-      <w:bookmarkStart w:id="10" w:name="_Toc142325117"/>
+      <w:bookmarkStart w:id="9" w:name="_Toc142325117"/>
       <w:r>
         <w:t>1.7 Prestación del servicio y planes de beneficios</w:t>
       </w:r>
-      <w:bookmarkEnd w:id="10"/>
+      <w:bookmarkEnd w:id="9"/>
     </w:p>
     <w:p>
       <w:pPr>
@@ -5778,7 +5779,6 @@
           <w:b/>
           <w:lang w:eastAsia="es-CO"/>
         </w:rPr>
-        <w:lastRenderedPageBreak/>
         <w:t>Mediana complejidad</w:t>
       </w:r>
       <w:r>
@@ -5925,6 +5925,41 @@
     </w:p>
     <w:p>
       <w:pPr>
+        <w:rPr>
+          <w:lang w:eastAsia="es-CO"/>
+        </w:rPr>
+      </w:pPr>
+    </w:p>
+    <w:p>
+      <w:pPr>
+        <w:rPr>
+          <w:lang w:eastAsia="es-CO"/>
+        </w:rPr>
+      </w:pPr>
+    </w:p>
+    <w:p>
+      <w:pPr>
+        <w:rPr>
+          <w:lang w:eastAsia="es-CO"/>
+        </w:rPr>
+      </w:pPr>
+    </w:p>
+    <w:p>
+      <w:pPr>
+        <w:rPr>
+          <w:lang w:eastAsia="es-CO"/>
+        </w:rPr>
+      </w:pPr>
+    </w:p>
+    <w:p>
+      <w:pPr>
+        <w:rPr>
+          <w:lang w:eastAsia="es-CO"/>
+        </w:rPr>
+      </w:pPr>
+    </w:p>
+    <w:p>
+      <w:pPr>
         <w:pStyle w:val="Figura"/>
       </w:pPr>
       <w:r>
@@ -5944,7 +5979,7 @@
           <w:lang w:eastAsia="es-CO"/>
         </w:rPr>
         <w:drawing>
-          <wp:inline distT="0" distB="0" distL="0" distR="0" wp14:anchorId="14FB20A4" wp14:editId="732B3F68">
+          <wp:inline distT="0" distB="0" distL="0" distR="0" wp14:anchorId="14FB20A4" wp14:editId="7D39EE39">
             <wp:extent cx="4828577" cy="3126299"/>
             <wp:effectExtent l="0" t="0" r="0" b="0"/>
             <wp:docPr id="5" name="Imagen 5" descr="Muestra redes integrales de prestadores de servicios de salud compuesta por servicios, prestadores y organizaciones funcionales. "/>
@@ -5961,7 +5996,7 @@
                     </pic:cNvPicPr>
                   </pic:nvPicPr>
                   <pic:blipFill>
-                    <a:blip r:embed="rId13" cstate="print">
+                    <a:blip r:embed="rId17" cstate="print">
                       <a:extLst>
                         <a:ext uri="{28A0092B-C50C-407E-A947-70E740481C1C}">
                           <a14:useLocalDpi xmlns:a14="http://schemas.microsoft.com/office/drawing/2010/main" val="0"/>
@@ -6034,6 +6069,41 @@
     </w:p>
     <w:p>
       <w:pPr>
+        <w:rPr>
+          <w:lang w:eastAsia="es-CO"/>
+        </w:rPr>
+      </w:pPr>
+    </w:p>
+    <w:p>
+      <w:pPr>
+        <w:rPr>
+          <w:lang w:eastAsia="es-CO"/>
+        </w:rPr>
+      </w:pPr>
+    </w:p>
+    <w:p>
+      <w:pPr>
+        <w:rPr>
+          <w:lang w:eastAsia="es-CO"/>
+        </w:rPr>
+      </w:pPr>
+    </w:p>
+    <w:p>
+      <w:pPr>
+        <w:rPr>
+          <w:lang w:eastAsia="es-CO"/>
+        </w:rPr>
+      </w:pPr>
+    </w:p>
+    <w:p>
+      <w:pPr>
+        <w:rPr>
+          <w:lang w:eastAsia="es-CO"/>
+        </w:rPr>
+      </w:pPr>
+    </w:p>
+    <w:p>
+      <w:pPr>
         <w:pStyle w:val="Figura"/>
       </w:pPr>
       <w:r>
@@ -6059,9 +6129,8 @@
           <w:noProof/>
           <w:lang w:eastAsia="es-CO"/>
         </w:rPr>
-        <w:lastRenderedPageBreak/>
         <w:drawing>
-          <wp:inline distT="0" distB="0" distL="0" distR="0" wp14:anchorId="66423F29" wp14:editId="29272999">
+          <wp:inline distT="0" distB="0" distL="0" distR="0" wp14:anchorId="66423F29" wp14:editId="20692840">
             <wp:extent cx="1895641" cy="2637591"/>
             <wp:effectExtent l="0" t="0" r="0" b="0"/>
             <wp:docPr id="7" name="Imagen 7">
@@ -6084,7 +6153,7 @@
                     </pic:cNvPicPr>
                   </pic:nvPicPr>
                   <pic:blipFill>
-                    <a:blip r:embed="rId14" cstate="print">
+                    <a:blip r:embed="rId18" cstate="print">
                       <a:extLst>
                         <a:ext uri="{28A0092B-C50C-407E-A947-70E740481C1C}">
                           <a14:useLocalDpi xmlns:a14="http://schemas.microsoft.com/office/drawing/2010/main" val="0"/>
@@ -6206,14 +6275,7 @@
         <w:rPr>
           <w:lang w:eastAsia="es-CO"/>
         </w:rPr>
-        <w:t xml:space="preserve">stá conformada por cada entidad responsable de pago e integrada a la red departamental de prestadores de servicios de salud, definida por la entidad territorial departamental en su documento de red, indicando a los prestadores con su identificación, ubicación geográfica, grado de complejidad de servicios habilitados, mecanismos de difusión y comunicación a los usuarios, así como también los indicadores definidos por el sistema obligatorio de garantía de calidad de la atención en salud, además del diseño, organización y documentación del sistema de </w:t>
-      </w:r>
-      <w:r>
-        <w:rPr>
-          <w:lang w:eastAsia="es-CO"/>
-        </w:rPr>
-        <w:lastRenderedPageBreak/>
-        <w:t>referencia y contrarreferencia, que involucre las normas operacionales, sistemas de información</w:t>
+        <w:t>stá conformada por cada entidad responsable de pago e integrada a la red departamental de prestadores de servicios de salud, definida por la entidad territorial departamental en su documento de red, indicando a los prestadores con su identificación, ubicación geográfica, grado de complejidad de servicios habilitados, mecanismos de difusión y comunicación a los usuarios, así como también los indicadores definidos por el sistema obligatorio de garantía de calidad de la atención en salud, además del diseño, organización y documentación del sistema de referencia y contrarreferencia, que involucre las normas operacionales, sistemas de información</w:t>
       </w:r>
       <w:r>
         <w:rPr>
@@ -6335,14 +6397,7 @@
         <w:rPr>
           <w:lang w:eastAsia="es-CO"/>
         </w:rPr>
-        <w:t xml:space="preserve">El conjunto de procesos, procedimientos y actividades técnicas y administrativas, que permiten brindar adecuadamente los servicios de salud a los pacientes, garantizando la calidad, accesibilidad, oportunidad, continuidad e integralidad de los servicios, en función de la organización de la red de prestación de servicios definida por </w:t>
-      </w:r>
-      <w:r>
-        <w:rPr>
-          <w:lang w:eastAsia="es-CO"/>
-        </w:rPr>
-        <w:lastRenderedPageBreak/>
-        <w:t xml:space="preserve">la entidad responsable del pago; disminuyendo de esta manera, todas las barreras de acceso y las complicaciones futuras en los pacientes. </w:t>
+        <w:t xml:space="preserve">El conjunto de procesos, procedimientos y actividades técnicas y administrativas, que permiten brindar adecuadamente los servicios de salud a los pacientes, garantizando la calidad, accesibilidad, oportunidad, continuidad e integralidad de los servicios, en función de la organización de la red de prestación de servicios definida por la entidad responsable del pago; disminuyendo de esta manera, todas las barreras de acceso y las complicaciones futuras en los pacientes. </w:t>
       </w:r>
     </w:p>
     <w:p>
@@ -6422,7 +6477,7 @@
                     </pic:cNvPicPr>
                   </pic:nvPicPr>
                   <pic:blipFill>
-                    <a:blip r:embed="rId15">
+                    <a:blip r:embed="rId19">
                       <a:extLst>
                         <a:ext uri="{28A0092B-C50C-407E-A947-70E740481C1C}">
                           <a14:useLocalDpi xmlns:a14="http://schemas.microsoft.com/office/drawing/2010/main" val="0"/>
@@ -6493,14 +6548,7 @@
         <w:rPr>
           <w:lang w:eastAsia="es-CO"/>
         </w:rPr>
-        <w:t xml:space="preserve"> es la atención en salud, fuera de la institución prestadora de servicios de salud, como por ejemplo la residencia del paciente, un centro de bienestar para el adulto mayor o entornos de salud, que se definan como de difícil acceso; en esta atención, se involucran diferentes profesionales, técnicos y/o auxiliares del área de la salud y la participación de la familia o cuidador del paciente; hacen parte de esta </w:t>
-      </w:r>
-      <w:r>
-        <w:rPr>
-          <w:lang w:eastAsia="es-CO"/>
-        </w:rPr>
-        <w:lastRenderedPageBreak/>
-        <w:t>atención, las brigadas, jornadas, unidades móviles en cualquiera de sus modalidades, y la atención domiciliaria.</w:t>
+        <w:t xml:space="preserve"> es la atención en salud, fuera de la institución prestadora de servicios de salud, como por ejemplo la residencia del paciente, un centro de bienestar para el adulto mayor o entornos de salud, que se definan como de difícil acceso; en esta atención, se involucran diferentes profesionales, técnicos y/o auxiliares del área de la salud y la participación de la familia o cuidador del paciente; hacen parte de esta atención, las brigadas, jornadas, unidades móviles en cualquiera de sus modalidades, y la atención domiciliaria.</w:t>
       </w:r>
     </w:p>
     <w:p>
@@ -6566,19 +6614,12 @@
           <w:lang w:eastAsia="es-CO"/>
         </w:rPr>
       </w:pPr>
-      <w:bookmarkStart w:id="11" w:name="_Hlk142128424"/>
-      <w:r>
-        <w:rPr>
-          <w:lang w:eastAsia="es-CO"/>
-        </w:rPr>
-        <w:t xml:space="preserve">Las entidades que prestan servicios de salud, bajo la modalidad de Telemedicina, se clasifican en Instituciones Remisoras y Centros de Referencia; en este sentido, son consideradas Instituciones Prestadoras de Servicios de Salud y, por lo tanto, deben </w:t>
-      </w:r>
-      <w:r>
-        <w:rPr>
-          <w:lang w:eastAsia="es-CO"/>
-        </w:rPr>
-        <w:lastRenderedPageBreak/>
-        <w:t xml:space="preserve">cumplir con todas las disposiciones contenidas en la resolución 1448 de 2006 y con las exigencias y procedimientos establecidos en el Decreto 1011 de 2006. Todo lo relacionado con </w:t>
+      <w:bookmarkStart w:id="10" w:name="_Hlk142128424"/>
+      <w:r>
+        <w:rPr>
+          <w:lang w:eastAsia="es-CO"/>
+        </w:rPr>
+        <w:t xml:space="preserve">Las entidades que prestan servicios de salud, bajo la modalidad de Telemedicina, se clasifican en Instituciones Remisoras y Centros de Referencia; en este sentido, son consideradas Instituciones Prestadoras de Servicios de Salud y, por lo tanto, deben cumplir con todas las disposiciones contenidas en la resolución 1448 de 2006 y con las exigencias y procedimientos establecidos en el Decreto 1011 de 2006. Todo lo relacionado con </w:t>
       </w:r>
       <w:proofErr w:type="spellStart"/>
       <w:r>
@@ -6606,24 +6647,10 @@
         <w:rPr>
           <w:lang w:eastAsia="es-CO"/>
         </w:rPr>
-        <w:t xml:space="preserve">, </w:t>
-      </w:r>
-      <w:proofErr w:type="spellStart"/>
-      <w:r>
-        <w:rPr>
-          <w:lang w:eastAsia="es-CO"/>
-        </w:rPr>
-        <w:t>telesalud</w:t>
-      </w:r>
-      <w:proofErr w:type="spellEnd"/>
-      <w:r>
-        <w:rPr>
-          <w:lang w:eastAsia="es-CO"/>
-        </w:rPr>
-        <w:t>, teleeducación, teleasistencia, telemedicina, son tecnologías que hacen parte de la integración de las TIC y la Salud. Durante la contingencia generada por el CORONAVIRUS, en el mundo entero se utilizó, de forma activa, todo lo relacionado anteriormente.</w:t>
-      </w:r>
-    </w:p>
-    <w:bookmarkEnd w:id="11"/>
+        <w:t>, telesalud, teleeducación, teleasistencia, telemedicina, son tecnologías que hacen parte de la integración de las TIC y la Salud. Durante la contingencia generada por el CORONAVIRUS, en el mundo entero se utilizó, de forma activa, todo lo relacionado anteriormente.</w:t>
+      </w:r>
+    </w:p>
+    <w:bookmarkEnd w:id="10"/>
     <w:p>
       <w:pPr>
         <w:rPr>
@@ -6744,14 +6771,7 @@
         <w:rPr>
           <w:lang w:eastAsia="es-CO"/>
         </w:rPr>
-        <w:t xml:space="preserve"> financiados voluntariamente por los usuarios que deben complementar en el POS, con prestaciones </w:t>
-      </w:r>
-      <w:r>
-        <w:rPr>
-          <w:lang w:eastAsia="es-CO"/>
-        </w:rPr>
-        <w:lastRenderedPageBreak/>
-        <w:t>suntuarias o de mayor tecnología. Son los planes de medicina prepagada, planes complementarios y pólizas de hospitalización y cirugía, provistos por empresas registradas para ese propósito.</w:t>
+        <w:t xml:space="preserve"> financiados voluntariamente por los usuarios que deben complementar en el POS, con prestaciones suntuarias o de mayor tecnología. Son los planes de medicina prepagada, planes complementarios y pólizas de hospitalización y cirugía, provistos por empresas registradas para ese propósito.</w:t>
       </w:r>
     </w:p>
     <w:p>
@@ -6889,14 +6909,7 @@
         <w:rPr>
           <w:lang w:eastAsia="es-CO"/>
         </w:rPr>
-        <w:t xml:space="preserve">También existen los planes de cobertura, provistos a la población víctima de desplazamiento forzado y la población interna en establecimientos carcelarios que, usualmente, son suplementarios al POS. Aquí también se deben considerar las acciones de atención con tecnología en salud no cubierta por el POS y la atención de personas no afiliadas a un régimen de seguridad social en salud, que son provistas en la red pública, a cargo de las entidades territoriales (distritos, departamentos y municipios) y </w:t>
-      </w:r>
-      <w:r>
-        <w:rPr>
-          <w:lang w:eastAsia="es-CO"/>
-        </w:rPr>
-        <w:lastRenderedPageBreak/>
-        <w:t>financiadas con los denominados recursos de subsidio a la demanda. Actualmente se le conoce como Plan de Intervenciones Colectivas -PIC.</w:t>
+        <w:t>También existen los planes de cobertura, provistos a la población víctima de desplazamiento forzado y la población interna en establecimientos carcelarios que, usualmente, son suplementarios al POS. Aquí también se deben considerar las acciones de atención con tecnología en salud no cubierta por el POS y la atención de personas no afiliadas a un régimen de seguridad social en salud, que son provistas en la red pública, a cargo de las entidades territoriales (distritos, departamentos y municipios) y financiadas con los denominados recursos de subsidio a la demanda. Actualmente se le conoce como Plan de Intervenciones Colectivas -PIC.</w:t>
       </w:r>
     </w:p>
     <w:p>
@@ -6910,11 +6923,11 @@
       <w:pPr>
         <w:pStyle w:val="Ttulo2"/>
       </w:pPr>
-      <w:bookmarkStart w:id="12" w:name="_Toc142325118"/>
+      <w:bookmarkStart w:id="11" w:name="_Toc142325118"/>
       <w:r>
         <w:t>1.8 Inspección, Vigilancia y Control - IVC</w:t>
       </w:r>
-      <w:bookmarkEnd w:id="12"/>
+      <w:bookmarkEnd w:id="11"/>
     </w:p>
     <w:p>
       <w:pPr>
@@ -7104,7 +7117,6 @@
           <w:noProof/>
           <w:lang w:eastAsia="es-CO"/>
         </w:rPr>
-        <w:lastRenderedPageBreak/>
         <w:drawing>
           <wp:inline distT="0" distB="0" distL="0" distR="0" wp14:anchorId="3C2C6C1C" wp14:editId="71273D5D">
             <wp:extent cx="2672328" cy="870758"/>
@@ -7123,7 +7135,7 @@
                     </pic:cNvPicPr>
                   </pic:nvPicPr>
                   <pic:blipFill>
-                    <a:blip r:embed="rId16">
+                    <a:blip r:embed="rId20">
                       <a:extLst>
                         <a:ext uri="{28A0092B-C50C-407E-A947-70E740481C1C}">
                           <a14:useLocalDpi xmlns:a14="http://schemas.microsoft.com/office/drawing/2010/main" val="0"/>
@@ -7242,7 +7254,7 @@
                     </pic:cNvPicPr>
                   </pic:nvPicPr>
                   <pic:blipFill>
-                    <a:blip r:embed="rId17">
+                    <a:blip r:embed="rId21">
                       <a:extLst>
                         <a:ext uri="{28A0092B-C50C-407E-A947-70E740481C1C}">
                           <a14:useLocalDpi xmlns:a14="http://schemas.microsoft.com/office/drawing/2010/main" val="0"/>
@@ -7329,7 +7341,7 @@
                     </pic:cNvPicPr>
                   </pic:nvPicPr>
                   <pic:blipFill>
-                    <a:blip r:embed="rId18">
+                    <a:blip r:embed="rId22">
                       <a:extLst>
                         <a:ext uri="{28A0092B-C50C-407E-A947-70E740481C1C}">
                           <a14:useLocalDpi xmlns:a14="http://schemas.microsoft.com/office/drawing/2010/main" val="0"/>
@@ -7377,7 +7389,6 @@
           <w:b/>
           <w:lang w:eastAsia="es-CO"/>
         </w:rPr>
-        <w:lastRenderedPageBreak/>
         <w:t>INVIMA</w:t>
       </w:r>
     </w:p>
@@ -7438,7 +7449,7 @@
                     </pic:cNvPicPr>
                   </pic:nvPicPr>
                   <pic:blipFill>
-                    <a:blip r:embed="rId19">
+                    <a:blip r:embed="rId23">
                       <a:extLst>
                         <a:ext uri="{28A0092B-C50C-407E-A947-70E740481C1C}">
                           <a14:useLocalDpi xmlns:a14="http://schemas.microsoft.com/office/drawing/2010/main" val="0"/>
@@ -7492,14 +7503,7 @@
         <w:rPr>
           <w:lang w:eastAsia="es-CO"/>
         </w:rPr>
-        <w:t xml:space="preserve">Instituto Científico y Técnico, con personería jurídica, autonomía administrativa y patrimonio propio, adscrito al Ministerio de Salud y Protección Social; su jurisdicción aplica a todo el territorio nacional. Su objetivo es el desarrollo y la gestión del conocimiento científico en salud y biomedicina, para contribuir a mejorar las condiciones de salud de las personas; realizar investigación científica básica y aplicada en salud y biomedicina; la promoción de la investigación científica, la innovación y la formulación de estudios, de acuerdo con las prioridades de salud pública, la vigilancia y </w:t>
-      </w:r>
-      <w:r>
-        <w:rPr>
-          <w:lang w:eastAsia="es-CO"/>
-        </w:rPr>
-        <w:lastRenderedPageBreak/>
-        <w:t>seguridad sanitaria en la producción de insumos biológicos; y, actuar como laboratorio nacional de referencia y coordinador de las redes especiales, en el marco del Sistema General de Seguridad Social en Salud y del Sistema de Ciencia, Tecnología e Innovación.</w:t>
+        <w:t>Instituto Científico y Técnico, con personería jurídica, autonomía administrativa y patrimonio propio, adscrito al Ministerio de Salud y Protección Social; su jurisdicción aplica a todo el territorio nacional. Su objetivo es el desarrollo y la gestión del conocimiento científico en salud y biomedicina, para contribuir a mejorar las condiciones de salud de las personas; realizar investigación científica básica y aplicada en salud y biomedicina; la promoción de la investigación científica, la innovación y la formulación de estudios, de acuerdo con las prioridades de salud pública, la vigilancia y seguridad sanitaria en la producción de insumos biológicos; y, actuar como laboratorio nacional de referencia y coordinador de las redes especiales, en el marco del Sistema General de Seguridad Social en Salud y del Sistema de Ciencia, Tecnología e Innovación.</w:t>
       </w:r>
     </w:p>
     <w:p>
@@ -7513,11 +7517,11 @@
       <w:pPr>
         <w:pStyle w:val="Ttulo2"/>
       </w:pPr>
-      <w:bookmarkStart w:id="13" w:name="_Toc142325119"/>
+      <w:bookmarkStart w:id="12" w:name="_Toc142325119"/>
       <w:r>
         <w:t>1.9 Financiación del SGSSS</w:t>
       </w:r>
-      <w:bookmarkEnd w:id="13"/>
+      <w:bookmarkEnd w:id="12"/>
       <w:r>
         <w:t xml:space="preserve"> </w:t>
       </w:r>
@@ -7571,26 +7575,13 @@
           <w:b/>
           <w:lang w:eastAsia="es-CO"/>
         </w:rPr>
-        <w:t>Subcuenta ECAT</w:t>
-      </w:r>
-      <w:r>
-        <w:rPr>
-          <w:b/>
-          <w:lang w:eastAsia="es-CO"/>
-        </w:rPr>
-        <w:t>:</w:t>
-      </w:r>
-      <w:r>
-        <w:rPr>
-          <w:lang w:eastAsia="es-CO"/>
-        </w:rPr>
-        <w:t xml:space="preserve"> c</w:t>
-      </w:r>
-      <w:r>
-        <w:rPr>
-          <w:lang w:eastAsia="es-CO"/>
-        </w:rPr>
-        <w:t>ubre el costo de las atenciones a las víctimas de accidentes de tránsito, a través del SOAT, y la atención a las víctimas de eventos catastróficos y terroristas.</w:t>
+        <w:t>Subcuenta ECAT:</w:t>
+      </w:r>
+      <w:r>
+        <w:rPr>
+          <w:lang w:eastAsia="es-CO"/>
+        </w:rPr>
+        <w:t xml:space="preserve"> cubre el costo de las atenciones a las víctimas de accidentes de tránsito, a través del SOAT, y la atención a las víctimas de eventos catastróficos y terroristas.</w:t>
       </w:r>
     </w:p>
     <w:p>
@@ -7609,26 +7600,13 @@
           <w:b/>
           <w:lang w:eastAsia="es-CO"/>
         </w:rPr>
-        <w:t>Subcuenta de compensación</w:t>
-      </w:r>
-      <w:r>
-        <w:rPr>
-          <w:b/>
-          <w:lang w:eastAsia="es-CO"/>
-        </w:rPr>
-        <w:t>:</w:t>
-      </w:r>
-      <w:r>
-        <w:rPr>
-          <w:lang w:eastAsia="es-CO"/>
-        </w:rPr>
-        <w:t xml:space="preserve"> c</w:t>
-      </w:r>
-      <w:r>
-        <w:rPr>
-          <w:lang w:eastAsia="es-CO"/>
-        </w:rPr>
-        <w:t>obra el valor del descuento de las cotizaciones recaudadas por las EPS del régimen contributivo y demás entidades obligadas a compensar, derivadas de los descuentos en salud y pensión, que se realizan a los empleados y empleadores.</w:t>
+        <w:t>Subcuenta de compensación:</w:t>
+      </w:r>
+      <w:r>
+        <w:rPr>
+          <w:lang w:eastAsia="es-CO"/>
+        </w:rPr>
+        <w:t xml:space="preserve"> cobra el valor del descuento de las cotizaciones recaudadas por las EPS del régimen contributivo y demás entidades obligadas a compensar, derivadas de los descuentos en salud y pensión, que se realizan a los empleados y empleadores.</w:t>
       </w:r>
     </w:p>
     <w:p>
@@ -7678,27 +7656,13 @@
           <w:b/>
           <w:lang w:eastAsia="es-CO"/>
         </w:rPr>
-        <w:lastRenderedPageBreak/>
-        <w:t>Subcuenta promoción</w:t>
-      </w:r>
-      <w:r>
-        <w:rPr>
-          <w:b/>
-          <w:lang w:eastAsia="es-CO"/>
-        </w:rPr>
-        <w:t>:</w:t>
-      </w:r>
-      <w:r>
-        <w:rPr>
-          <w:lang w:eastAsia="es-CO"/>
-        </w:rPr>
-        <w:t xml:space="preserve"> f</w:t>
-      </w:r>
-      <w:r>
-        <w:rPr>
-          <w:lang w:eastAsia="es-CO"/>
-        </w:rPr>
-        <w:t>inancia las actividades de educación, información y fomento de la salud y de prevención de la enfermedad, las cuales se encuentran en el Plan de Atención Básica – PAB.</w:t>
+        <w:t>Subcuenta promoción:</w:t>
+      </w:r>
+      <w:r>
+        <w:rPr>
+          <w:lang w:eastAsia="es-CO"/>
+        </w:rPr>
+        <w:t xml:space="preserve"> financia las actividades de educación, información y fomento de la salud y de prevención de la enfermedad, las cuales se encuentran en el Plan de Atención Básica – PAB.</w:t>
       </w:r>
     </w:p>
     <w:p>
@@ -7783,45 +7747,13 @@
           <w:b/>
           <w:lang w:eastAsia="es-CO"/>
         </w:rPr>
-        <w:t>Cuotas moderadas</w:t>
-      </w:r>
-      <w:r>
-        <w:rPr>
-          <w:b/>
-          <w:lang w:eastAsia="es-CO"/>
-        </w:rPr>
-        <w:t>:</w:t>
-      </w:r>
-      <w:r>
-        <w:rPr>
-          <w:lang w:eastAsia="es-CO"/>
-        </w:rPr>
-        <w:t xml:space="preserve"> a</w:t>
-      </w:r>
-      <w:r>
-        <w:rPr>
-          <w:lang w:eastAsia="es-CO"/>
-        </w:rPr>
-        <w:t xml:space="preserve">porte en dinero que debe ser pagado por todos los afiliados (cotizantes y beneficiarios), cuando se asiste al médico general, al </w:t>
-      </w:r>
-      <w:r>
-        <w:rPr>
-          <w:lang w:eastAsia="es-CO"/>
-        </w:rPr>
-        <w:lastRenderedPageBreak/>
-        <w:t xml:space="preserve">especialista, al odontólogo, o a consulta con un profesional paramédico. También, cuando se reciben medicamentos, al tomarse exámenes de laboratorio o radiografías de tratamientos ambulatorios. Las cuotas moderadoras tienen por objeto regular la utilización del servicio de salud y estimular su buen uso. Su valor varía de acuerdo con el ingreso base de cotización del trabajador dependiente o independiente. La atención de urgencias NO cobra cuota moderadora, a no ser que el profesional de la salud determine que el servicio solicitado no era por una verdadera urgencia. NO se cobra cuando el usuario forma parte de un programa especial de manejo de enfermedades específicas, en el cual se debe seguir un plan rutinario de actividades de control, </w:t>
-      </w:r>
-      <w:r>
-        <w:rPr>
-          <w:lang w:eastAsia="es-CO"/>
-        </w:rPr>
-        <w:t>como,</w:t>
-      </w:r>
-      <w:r>
-        <w:rPr>
-          <w:lang w:eastAsia="es-CO"/>
-        </w:rPr>
-        <w:t xml:space="preserve"> por ejemplo, la atención de la hipertensión arterial o de la diabetes.</w:t>
+        <w:t>Cuotas moderadas:</w:t>
+      </w:r>
+      <w:r>
+        <w:rPr>
+          <w:lang w:eastAsia="es-CO"/>
+        </w:rPr>
+        <w:t xml:space="preserve"> aporte en dinero que debe ser pagado por todos los afiliados (cotizantes y beneficiarios), cuando se asiste al médico general, al especialista, al odontólogo, o a consulta con un profesional paramédico. También, cuando se reciben medicamentos, al tomarse exámenes de laboratorio o radiografías de tratamientos ambulatorios. Las cuotas moderadoras tienen por objeto regular la utilización del servicio de salud y estimular su buen uso. Su valor varía de acuerdo con el ingreso base de cotización del trabajador dependiente o independiente. La atención de urgencias NO cobra cuota moderadora, a no ser que el profesional de la salud determine que el servicio solicitado no era por una verdadera urgencia. NO se cobra cuando el usuario forma parte de un programa especial de manejo de enfermedades específicas, en el cual se debe seguir un plan rutinario de actividades de control, como, por ejemplo, la atención de la hipertensión arterial o de la diabetes.</w:t>
       </w:r>
     </w:p>
     <w:p>
@@ -7840,44 +7772,24 @@
           <w:b/>
           <w:lang w:eastAsia="es-CO"/>
         </w:rPr>
-        <w:t>Cuotas de recuperación</w:t>
-      </w:r>
-      <w:r>
-        <w:rPr>
-          <w:b/>
-          <w:lang w:eastAsia="es-CO"/>
-        </w:rPr>
-        <w:t>:</w:t>
-      </w:r>
-      <w:r>
-        <w:rPr>
-          <w:lang w:eastAsia="es-CO"/>
-        </w:rPr>
-        <w:t xml:space="preserve"> a</w:t>
-      </w:r>
-      <w:r>
-        <w:rPr>
-          <w:lang w:eastAsia="es-CO"/>
-        </w:rPr>
-        <w:t xml:space="preserve">portes en dinero que debe pagar el usuario que necesite atención médica y requiera una Tecnología en Salud no incluida en el Plan de Beneficios. La población indígena y la indigente NO pagarán cuotas de recuperación. Las instituciones prestadoras de servicios de Salud, son las responsables de recaudar las cuotas de recuperación, cuando se preste una tecnología en Salud, no Incluida en el Plan de Beneficios. El valor a cancelar por cuota de recuperación, depende del valor de la Tecnología en Salud prestada, y el Nivel del Sisbén al que pertenezca el usuario. Los afiliados con nivel del SISBEN 1, pagarán el 5 % del valor de los servicios, sin exceder el equivalente a un salario mínimo legal vigente por la atención en un mismo evento; los afiliados con nivel del SISBÉN 2, pagarán el 10 % del valor de los servicios, sin exceder el </w:t>
-      </w:r>
-      <w:r>
-        <w:rPr>
-          <w:lang w:eastAsia="es-CO"/>
-        </w:rPr>
-        <w:lastRenderedPageBreak/>
-        <w:t>equivalente a dos salarios mínimos mensuales legales vigentes (artículo 2.4.20 del Decreto 780 del 2016).</w:t>
+        <w:t>Cuotas de recuperación:</w:t>
+      </w:r>
+      <w:r>
+        <w:rPr>
+          <w:lang w:eastAsia="es-CO"/>
+        </w:rPr>
+        <w:t xml:space="preserve"> aportes en dinero que debe pagar el usuario que necesite atención médica y requiera una Tecnología en Salud no incluida en el Plan de Beneficios. La población indígena y la indigente NO pagarán cuotas de recuperación. Las instituciones prestadoras de servicios de Salud, son las responsables de recaudar las cuotas de recuperación, cuando se preste una tecnología en Salud, no Incluida en el Plan de Beneficios. El valor a cancelar por cuota de recuperación, depende del valor de la Tecnología en Salud prestada, y el Nivel del Sisbén al que pertenezca el usuario. Los afiliados con nivel del SISBEN 1, pagarán el 5 % del valor de los servicios, sin exceder el equivalente a un salario mínimo legal vigente por la atención en un mismo evento; los afiliados con nivel del SISBÉN 2, pagarán el 10 % del valor de los servicios, sin exceder el equivalente a dos salarios mínimos mensuales legales vigentes (artículo 2.4.20 del Decreto 780 del 2016).</w:t>
       </w:r>
     </w:p>
     <w:p>
       <w:pPr>
         <w:pStyle w:val="Ttulo1"/>
       </w:pPr>
-      <w:bookmarkStart w:id="14" w:name="_Toc142325120"/>
+      <w:bookmarkStart w:id="13" w:name="_Toc142325120"/>
       <w:r>
         <w:t>Políticas públicas de salud</w:t>
       </w:r>
-      <w:bookmarkEnd w:id="14"/>
+      <w:bookmarkEnd w:id="13"/>
       <w:r>
         <w:t xml:space="preserve"> </w:t>
       </w:r>
@@ -8142,14 +8054,7 @@
         <w:rPr>
           <w:lang w:eastAsia="es-CO"/>
         </w:rPr>
-        <w:t xml:space="preserve">De acuerdo con el Ministerio de Salud, cada uno de los paquetes instruccionales busca propiciar un espacio de reflexión, actualización y diálogo de saberes en seguridad </w:t>
-      </w:r>
-      <w:r>
-        <w:rPr>
-          <w:lang w:eastAsia="es-CO"/>
-        </w:rPr>
-        <w:lastRenderedPageBreak/>
-        <w:t>del paciente, siguiendo el modelo de aprendizaje basado en problemas ABP, con el fin que, en el desempeño laboral cotidiano, los profesionales de la salud se adhieran a la cultura de seguridad del paciente, haciendo que sus actividades diarias cumplan con las disposiciones establecidas en la Política Nacional de Seguridad del Paciente para garantizar al usuario de servicios de salud, una atención de calidad, humanizada y segura.</w:t>
+        <w:t>De acuerdo con el Ministerio de Salud, cada uno de los paquetes instruccionales busca propiciar un espacio de reflexión, actualización y diálogo de saberes en seguridad del paciente, siguiendo el modelo de aprendizaje basado en problemas ABP, con el fin que, en el desempeño laboral cotidiano, los profesionales de la salud se adhieran a la cultura de seguridad del paciente, haciendo que sus actividades diarias cumplan con las disposiciones establecidas en la Política Nacional de Seguridad del Paciente para garantizar al usuario de servicios de salud, una atención de calidad, humanizada y segura.</w:t>
       </w:r>
     </w:p>
     <w:p>
@@ -8199,28 +8104,48 @@
         </w:rPr>
         <w:t xml:space="preserve"> (Ley 1751, Estatutaria de Salud) para así garantizar el derecho a la salud, de acuerdo con la Ley Estatutaria 1751 de 2015. La integralidad definida en la política, comprende la igualdad de trato y oportunidades en el acceso (principio de equidad) y el abordaje integral de la salud y la enfermedad, consolidando las actividades de promoción, prevención, diagnóstico, tratamiento, rehabilitación y paliación para todas las personas (Ley 1751 de 2015)</w:t>
       </w:r>
-    </w:p>
-    <w:p>
-      <w:pPr>
-        <w:rPr>
-          <w:lang w:eastAsia="es-CO"/>
-        </w:rPr>
-      </w:pPr>
-      <w:bookmarkStart w:id="15" w:name="_heading=h.1fob9te" w:colFirst="0" w:colLast="0"/>
+      <w:bookmarkStart w:id="14" w:name="_heading=h.1fob9te" w:colFirst="0" w:colLast="0"/>
+      <w:bookmarkEnd w:id="14"/>
+      <w:r>
+        <w:rPr>
+          <w:lang w:eastAsia="es-CO"/>
+        </w:rPr>
+        <w:t>.</w:t>
+      </w:r>
+    </w:p>
+    <w:p>
+      <w:pPr>
+        <w:rPr>
+          <w:lang w:eastAsia="es-CO"/>
+        </w:rPr>
+      </w:pPr>
+    </w:p>
+    <w:p>
+      <w:pPr>
+        <w:rPr>
+          <w:lang w:eastAsia="es-CO"/>
+        </w:rPr>
+      </w:pPr>
+    </w:p>
+    <w:p>
+      <w:pPr>
+        <w:rPr>
+          <w:lang w:eastAsia="es-CO"/>
+        </w:rPr>
+      </w:pPr>
+    </w:p>
+    <w:p>
+      <w:pPr>
+        <w:pStyle w:val="Ttulo1"/>
+      </w:pPr>
+      <w:bookmarkStart w:id="15" w:name="_Toc142325121"/>
+      <w:r>
+        <w:t>Sistema Obligatorio de Garantía de Calidad de Atención en Salud del Sistema General de Seguridad Social en Salud -SOGCS-</w:t>
+      </w:r>
       <w:bookmarkEnd w:id="15"/>
     </w:p>
     <w:p>
       <w:pPr>
-        <w:pStyle w:val="Ttulo1"/>
-      </w:pPr>
-      <w:bookmarkStart w:id="16" w:name="_Toc142325121"/>
-      <w:r>
-        <w:t>Sistema Obligatorio de Garantía de Calidad de Atención en Salud del Sistema General de Seguridad Social en Salud -SOGCS-</w:t>
-      </w:r>
-      <w:bookmarkEnd w:id="16"/>
-    </w:p>
-    <w:p>
-      <w:pPr>
         <w:rPr>
           <w:lang w:eastAsia="es-CO"/>
         </w:rPr>
@@ -8242,7 +8167,6 @@
         <w:rPr>
           <w:lang w:eastAsia="es-CO"/>
         </w:rPr>
-        <w:lastRenderedPageBreak/>
         <w:t>Es el conjunto de instituciones, normas, requisitos, mecanismos y procesos deliberados y sistemáticos que desarrolla el sector salud para generar, mantener y mejorar la calidad de los servicios de salud en el país.</w:t>
       </w:r>
     </w:p>
@@ -8295,26 +8219,13 @@
           <w:b/>
           <w:lang w:eastAsia="es-CO"/>
         </w:rPr>
-        <w:t>Accesibilidad</w:t>
-      </w:r>
-      <w:r>
-        <w:rPr>
-          <w:b/>
-          <w:lang w:eastAsia="es-CO"/>
-        </w:rPr>
-        <w:t xml:space="preserve">: </w:t>
-      </w:r>
-      <w:r>
-        <w:rPr>
-          <w:lang w:eastAsia="es-CO"/>
-        </w:rPr>
-        <w:t>s</w:t>
-      </w:r>
-      <w:r>
-        <w:rPr>
-          <w:lang w:eastAsia="es-CO"/>
-        </w:rPr>
-        <w:t>e refiere a la posibilidad que tiene el usuario de utilizar los servicios de salud que le garantiza el Sistema General de Seguridad Social en Salud.</w:t>
+        <w:t xml:space="preserve">Accesibilidad: </w:t>
+      </w:r>
+      <w:r>
+        <w:rPr>
+          <w:lang w:eastAsia="es-CO"/>
+        </w:rPr>
+        <w:t>se refiere a la posibilidad que tiene el usuario de utilizar los servicios de salud que le garantiza el Sistema General de Seguridad Social en Salud.</w:t>
       </w:r>
     </w:p>
     <w:p>
@@ -8342,26 +8253,13 @@
           <w:b/>
           <w:lang w:eastAsia="es-CO"/>
         </w:rPr>
-        <w:t>Oportunidad</w:t>
-      </w:r>
-      <w:r>
-        <w:rPr>
-          <w:b/>
-          <w:lang w:eastAsia="es-CO"/>
-        </w:rPr>
-        <w:t>:</w:t>
-      </w:r>
-      <w:r>
-        <w:rPr>
-          <w:lang w:eastAsia="es-CO"/>
-        </w:rPr>
-        <w:t xml:space="preserve"> </w:t>
-      </w:r>
-      <w:r>
-        <w:rPr>
-          <w:lang w:eastAsia="es-CO"/>
-        </w:rPr>
-        <w:t>Se basa en la posibilidad que tiene el usuario de obtener los servicios que requiere, sin que se presenten retrasos que pongan en riesgo su vida o su salud. Esta característica se relaciona con la organización de la oferta de servicios, en relación con la demanda y con el nivel de coordinación institucional, para gestionar el acceso a los servicios.</w:t>
+        <w:t>Oportunidad:</w:t>
+      </w:r>
+      <w:r>
+        <w:rPr>
+          <w:lang w:eastAsia="es-CO"/>
+        </w:rPr>
+        <w:t xml:space="preserve"> Se basa en la posibilidad que tiene el usuario de obtener los servicios que requiere, sin que se presenten retrasos que pongan en riesgo su vida o su salud. Esta característica se relaciona con la organización de la oferta de servicios, en relación con la demanda y con el nivel de coordinación institucional, para gestionar el acceso a los servicios.</w:t>
       </w:r>
     </w:p>
     <w:p>
@@ -8446,26 +8344,13 @@
           <w:b/>
           <w:lang w:eastAsia="es-CO"/>
         </w:rPr>
-        <w:t>Pertinencia</w:t>
-      </w:r>
-      <w:r>
-        <w:rPr>
-          <w:b/>
-          <w:lang w:eastAsia="es-CO"/>
-        </w:rPr>
-        <w:t>:</w:t>
-      </w:r>
-      <w:r>
-        <w:rPr>
-          <w:lang w:eastAsia="es-CO"/>
-        </w:rPr>
-        <w:t xml:space="preserve"> s</w:t>
-      </w:r>
-      <w:r>
-        <w:rPr>
-          <w:lang w:eastAsia="es-CO"/>
-        </w:rPr>
-        <w:t>e manifiesta con el grado en el cual los usuarios obtienen los servicios que requieren, con la mejor utilización de los recursos, de acuerdo con la evidencia científica y sus efectos secundarios que son menores que los beneficios potenciales.</w:t>
+        <w:t>Pertinencia:</w:t>
+      </w:r>
+      <w:r>
+        <w:rPr>
+          <w:lang w:eastAsia="es-CO"/>
+        </w:rPr>
+        <w:t xml:space="preserve"> se manifiesta con el grado en el cual los usuarios obtienen los servicios que requieren, con la mejor utilización de los recursos, de acuerdo con la evidencia científica y sus efectos secundarios que son menores que los beneficios potenciales.</w:t>
       </w:r>
     </w:p>
     <w:p>
@@ -8492,26 +8377,13 @@
           <w:b/>
           <w:lang w:eastAsia="es-CO"/>
         </w:rPr>
-        <w:t>Continuidad</w:t>
-      </w:r>
-      <w:r>
-        <w:rPr>
-          <w:b/>
-          <w:lang w:eastAsia="es-CO"/>
-        </w:rPr>
-        <w:t>:</w:t>
-      </w:r>
-      <w:r>
-        <w:rPr>
-          <w:lang w:eastAsia="es-CO"/>
-        </w:rPr>
-        <w:t xml:space="preserve"> s</w:t>
-      </w:r>
-      <w:r>
-        <w:rPr>
-          <w:lang w:eastAsia="es-CO"/>
-        </w:rPr>
-        <w:t>e concreta con el grado en el cual los usuarios reciben las intervenciones requeridas, mediante una secuencia lógica y racional de actividades, basada en el conocimiento científico.</w:t>
+        <w:t>Continuidad:</w:t>
+      </w:r>
+      <w:r>
+        <w:rPr>
+          <w:lang w:eastAsia="es-CO"/>
+        </w:rPr>
+        <w:t xml:space="preserve"> se concreta con el grado en el cual los usuarios reciben las intervenciones requeridas, mediante una secuencia lógica y racional de actividades, basada en el conocimiento científico.</w:t>
       </w:r>
     </w:p>
     <w:p>
@@ -8525,13 +8397,13 @@
       <w:pPr>
         <w:pStyle w:val="Ttulo2"/>
       </w:pPr>
-      <w:bookmarkStart w:id="17" w:name="_heading=h.3znysh7" w:colFirst="0" w:colLast="0"/>
-      <w:bookmarkStart w:id="18" w:name="_Toc142325122"/>
+      <w:bookmarkStart w:id="16" w:name="_heading=h.3znysh7" w:colFirst="0" w:colLast="0"/>
+      <w:bookmarkStart w:id="17" w:name="_Toc142325122"/>
+      <w:bookmarkEnd w:id="16"/>
+      <w:r>
+        <w:t>3.1 Componentes del SOGCS</w:t>
+      </w:r>
       <w:bookmarkEnd w:id="17"/>
-      <w:r>
-        <w:t>3.1 Componentes del SOGCS</w:t>
-      </w:r>
-      <w:bookmarkEnd w:id="18"/>
     </w:p>
     <w:p>
       <w:pPr>
@@ -8575,26 +8447,13 @@
           <w:b/>
           <w:lang w:eastAsia="es-CO"/>
         </w:rPr>
-        <w:t>Sistema único de habilitación</w:t>
-      </w:r>
-      <w:r>
-        <w:rPr>
-          <w:b/>
-          <w:lang w:eastAsia="es-CO"/>
-        </w:rPr>
-        <w:t>:</w:t>
-      </w:r>
-      <w:r>
-        <w:rPr>
-          <w:lang w:eastAsia="es-CO"/>
-        </w:rPr>
-        <w:t xml:space="preserve"> s</w:t>
-      </w:r>
-      <w:r>
-        <w:rPr>
-          <w:lang w:eastAsia="es-CO"/>
-        </w:rPr>
-        <w:t>e refiere al conjunto de normas, requisitos y procedimientos, mediante los cuales se establece, registra, verifica y controla, el cumplimiento de las condiciones básicas de capacidad tecnológica y científica, de suficiencia patrimonial y financiera, y de capacidad técnico administrativa, indispensables para la entrada y permanencia en el Sistema, los cuales buscan dar seguridad a los usuarios, frente a los potenciales riesgos asociados a la prestación de servicios y que son de obligatorio cumplimiento por parte de los Prestadores de Servicios de Salud y las EAPB.</w:t>
+        <w:t>Sistema único de habilitación:</w:t>
+      </w:r>
+      <w:r>
+        <w:rPr>
+          <w:lang w:eastAsia="es-CO"/>
+        </w:rPr>
+        <w:t xml:space="preserve"> se refiere al conjunto de normas, requisitos y procedimientos, mediante los cuales se establece, registra, verifica y controla, el cumplimiento de las condiciones básicas de capacidad tecnológica y científica, de suficiencia patrimonial y financiera, y de capacidad técnico administrativa, indispensables para la entrada y permanencia en el Sistema, los cuales buscan dar seguridad a los usuarios, frente a los potenciales riesgos asociados a la prestación de servicios y que son de obligatorio cumplimiento por parte de los Prestadores de Servicios de Salud y las EAPB.</w:t>
       </w:r>
     </w:p>
     <w:p>
@@ -8613,33 +8472,13 @@
           <w:b/>
           <w:lang w:eastAsia="es-CO"/>
         </w:rPr>
-        <w:t>Auditoría para el mejoramiento de la calidad de la atención de salud</w:t>
-      </w:r>
-      <w:r>
-        <w:rPr>
-          <w:b/>
-          <w:lang w:eastAsia="es-CO"/>
-        </w:rPr>
-        <w:t>:</w:t>
-      </w:r>
-      <w:r>
-        <w:rPr>
-          <w:lang w:eastAsia="es-CO"/>
-        </w:rPr>
-        <w:t xml:space="preserve"> e</w:t>
-      </w:r>
-      <w:r>
-        <w:rPr>
-          <w:lang w:eastAsia="es-CO"/>
-        </w:rPr>
-        <w:t xml:space="preserve">s el conjunto de actividades que implican la realización de actividades de evaluación, seguimiento y mejoramiento de procesos definidos como </w:t>
-      </w:r>
-      <w:r>
-        <w:rPr>
-          <w:lang w:eastAsia="es-CO"/>
-        </w:rPr>
-        <w:lastRenderedPageBreak/>
-        <w:t>prioritarios, y la comparación entre la calidad observada y la calidad esperada, la cual debe estar previamente definida mediante guías y normas técnicas, científicas y administrativas. Los programas de auditoría deberán ser concordantes con la intencionalidad de los estándares de acreditación, y superiores a los que se determinan como básicos en el Sistema Único de Habilitación. Los procesos de auditoría son obligatorios para las Entidades Departamentales, Distritales y Municipales de Salud, las Instituciones Prestadoras de Servicios de Salud y las Empresas Administradoras de Planes de Beneficio.</w:t>
+        <w:t>Auditoría para el mejoramiento de la calidad de la atención de salud:</w:t>
+      </w:r>
+      <w:r>
+        <w:rPr>
+          <w:lang w:eastAsia="es-CO"/>
+        </w:rPr>
+        <w:t xml:space="preserve"> es el conjunto de actividades que implican la realización de actividades de evaluación, seguimiento y mejoramiento de procesos definidos como prioritarios, y la comparación entre la calidad observada y la calidad esperada, la cual debe estar previamente definida mediante guías y normas técnicas, científicas y administrativas. Los programas de auditoría deberán ser concordantes con la intencionalidad de los estándares de acreditación, y superiores a los que se determinan como básicos en el Sistema Único de Habilitación. Los procesos de auditoría son obligatorios para las Entidades Departamentales, Distritales y Municipales de Salud, las Instituciones Prestadoras de Servicios de Salud y las Empresas Administradoras de Planes de Beneficio.</w:t>
       </w:r>
     </w:p>
     <w:p>
@@ -8658,26 +8497,13 @@
           <w:b/>
           <w:lang w:eastAsia="es-CO"/>
         </w:rPr>
-        <w:t>Sistema único de acreditación</w:t>
-      </w:r>
-      <w:r>
-        <w:rPr>
-          <w:b/>
-          <w:lang w:eastAsia="es-CO"/>
-        </w:rPr>
-        <w:t xml:space="preserve">: </w:t>
-      </w:r>
-      <w:r>
-        <w:rPr>
-          <w:lang w:eastAsia="es-CO"/>
-        </w:rPr>
-        <w:t>s</w:t>
-      </w:r>
-      <w:r>
-        <w:rPr>
-          <w:lang w:eastAsia="es-CO"/>
-        </w:rPr>
-        <w:t>e refiere al conjunto de entidades, estándares, actividades de apoyo y procedimientos de autoevaluación, mejoramiento y evaluación externa, destinados a demostrar, evaluar y comprobar el cumplimiento de niveles superiores de calidad, por parte de las instituciones Prestadoras de Servicios de Salud, las EAPB y las Direcciones Departamentales, Distritales y Municipales, que voluntariamente decidan acogerse a este proceso. Todo Prestador de Servicios y EAPB, deberá contar con la Certificación de Cumplimiento de las Condiciones para la Habilitación como condición para acceder a la acreditación.</w:t>
+        <w:t xml:space="preserve">Sistema único de acreditación: </w:t>
+      </w:r>
+      <w:r>
+        <w:rPr>
+          <w:lang w:eastAsia="es-CO"/>
+        </w:rPr>
+        <w:t>se refiere al conjunto de entidades, estándares, actividades de apoyo y procedimientos de autoevaluación, mejoramiento y evaluación externa, destinados a demostrar, evaluar y comprobar el cumplimiento de niveles superiores de calidad, por parte de las instituciones Prestadoras de Servicios de Salud, las EAPB y las Direcciones Departamentales, Distritales y Municipales, que voluntariamente decidan acogerse a este proceso. Todo Prestador de Servicios y EAPB, deberá contar con la Certificación de Cumplimiento de las Condiciones para la Habilitación como condición para acceder a la acreditación.</w:t>
       </w:r>
     </w:p>
     <w:p>
@@ -8696,26 +8522,13 @@
           <w:b/>
           <w:lang w:eastAsia="es-CO"/>
         </w:rPr>
-        <w:t>Sistemas de información en salud</w:t>
-      </w:r>
-      <w:r>
-        <w:rPr>
-          <w:b/>
-          <w:lang w:eastAsia="es-CO"/>
-        </w:rPr>
-        <w:t xml:space="preserve">: </w:t>
-      </w:r>
-      <w:r>
-        <w:rPr>
-          <w:lang w:eastAsia="es-CO"/>
-        </w:rPr>
-        <w:t>s</w:t>
-      </w:r>
-      <w:r>
-        <w:rPr>
-          <w:lang w:eastAsia="es-CO"/>
-        </w:rPr>
-        <w:t>e refiere a la integración de actividades que buscan satisfacer las necesidades de información de uno o más grupos de interés. Un servicio de información se describe como un proceso: qué recibe como entrada y qué produce como salida, de acuerdo a un contrato de servicio que se debe cumplir.</w:t>
+        <w:t xml:space="preserve">Sistemas de información en salud: </w:t>
+      </w:r>
+      <w:r>
+        <w:rPr>
+          <w:lang w:eastAsia="es-CO"/>
+        </w:rPr>
+        <w:t>se refiere a la integración de actividades que buscan satisfacer las necesidades de información de uno o más grupos de interés. Un servicio de información se describe como un proceso: qué recibe como entrada y qué produce como salida, de acuerdo a un contrato de servicio que se debe cumplir.</w:t>
       </w:r>
     </w:p>
     <w:p>
@@ -8798,14 +8611,7 @@
         <w:rPr>
           <w:lang w:eastAsia="es-CO"/>
         </w:rPr>
-        <w:t xml:space="preserve">De acuerdo con las anteriores premisas y lineamientos, es necesario dar la razón a la evolución que presentan los datos para convertirse en activos de valor y generar objetivos concretos que garanticen la toma de decisiones en todos niveles jerárquicos </w:t>
-      </w:r>
-      <w:r>
-        <w:rPr>
-          <w:lang w:eastAsia="es-CO"/>
-        </w:rPr>
-        <w:lastRenderedPageBreak/>
-        <w:t xml:space="preserve">de las instituciones prestadoras de servicios de salud, públicas y privadas, y del ente rector, Ministerio de Salud y Protección Social; por lo tanto, la siguiente gráfica presenta la evolución y transformación de los datos en conocimiento: </w:t>
+        <w:t xml:space="preserve">De acuerdo con las anteriores premisas y lineamientos, es necesario dar la razón a la evolución que presentan los datos para convertirse en activos de valor y generar objetivos concretos que garanticen la toma de decisiones en todos niveles jerárquicos de las instituciones prestadoras de servicios de salud, públicas y privadas, y del ente rector, Ministerio de Salud y Protección Social; por lo tanto, la siguiente gráfica presenta la evolución y transformación de los datos en conocimiento: </w:t>
       </w:r>
     </w:p>
     <w:p>
@@ -8846,7 +8652,7 @@
                     </pic:cNvPicPr>
                   </pic:nvPicPr>
                   <pic:blipFill>
-                    <a:blip r:embed="rId20">
+                    <a:blip r:embed="rId24">
                       <a:extLst>
                         <a:ext uri="{28A0092B-C50C-407E-A947-70E740481C1C}">
                           <a14:useLocalDpi xmlns:a14="http://schemas.microsoft.com/office/drawing/2010/main" val="0"/>
@@ -8877,13 +8683,18 @@
     </w:p>
     <w:p>
       <w:pPr>
-        <w:rPr>
+        <w:jc w:val="center"/>
+        <w:rPr>
+          <w:sz w:val="20"/>
+          <w:szCs w:val="20"/>
           <w:lang w:eastAsia="es-CO"/>
         </w:rPr>
       </w:pPr>
       <w:r>
         <w:rPr>
           <w:noProof/>
+          <w:sz w:val="20"/>
+          <w:szCs w:val="20"/>
           <w:lang w:eastAsia="es-CO"/>
         </w:rPr>
         <w:t>Fuente: MINSALUD</w:t>
@@ -8900,14 +8711,14 @@
       <w:pPr>
         <w:pStyle w:val="Ttulo2"/>
       </w:pPr>
-      <w:bookmarkStart w:id="19" w:name="_Toc142325123"/>
+      <w:bookmarkStart w:id="18" w:name="_Toc142325123"/>
       <w:r>
         <w:t xml:space="preserve">3.2 </w:t>
       </w:r>
       <w:r>
         <w:t>Calidad de datos</w:t>
       </w:r>
-      <w:bookmarkEnd w:id="19"/>
+      <w:bookmarkEnd w:id="18"/>
       <w:r>
         <w:t xml:space="preserve"> </w:t>
       </w:r>
@@ -8925,7 +8736,6 @@
         <w:t xml:space="preserve">La Guía Técnica de información </w:t>
       </w:r>
       <w:proofErr w:type="spellStart"/>
-      <w:proofErr w:type="gramStart"/>
       <w:r>
         <w:rPr>
           <w:lang w:eastAsia="es-CO"/>
@@ -8933,7 +8743,6 @@
         <w:t>G.Inf</w:t>
       </w:r>
       <w:proofErr w:type="spellEnd"/>
-      <w:proofErr w:type="gramEnd"/>
       <w:r>
         <w:rPr>
           <w:lang w:eastAsia="es-CO"/>
@@ -8960,7 +8769,6 @@
           <w:noProof/>
           <w:lang w:eastAsia="es-CO"/>
         </w:rPr>
-        <w:lastRenderedPageBreak/>
         <w:drawing>
           <wp:inline distT="0" distB="0" distL="0" distR="0" wp14:anchorId="6F1D7166" wp14:editId="5419C0BE">
             <wp:extent cx="2303780" cy="768250"/>
@@ -8975,7 +8783,7 @@
                     <pic:cNvPicPr preferRelativeResize="0"/>
                   </pic:nvPicPr>
                   <pic:blipFill>
-                    <a:blip r:embed="rId21">
+                    <a:blip r:embed="rId25">
                       <a:extLst>
                         <a:ext uri="{28A0092B-C50C-407E-A947-70E740481C1C}">
                           <a14:useLocalDpi xmlns:a14="http://schemas.microsoft.com/office/drawing/2010/main" val="0"/>
@@ -9035,11 +8843,11 @@
       <w:pPr>
         <w:pStyle w:val="Ttulo2"/>
       </w:pPr>
-      <w:bookmarkStart w:id="20" w:name="_Toc142325124"/>
+      <w:bookmarkStart w:id="19" w:name="_Toc142325124"/>
       <w:r>
         <w:t>3.3 Sistemas de información en salud</w:t>
       </w:r>
-      <w:bookmarkEnd w:id="20"/>
+      <w:bookmarkEnd w:id="19"/>
     </w:p>
     <w:p>
       <w:pPr>
@@ -9086,7 +8894,6 @@
         <w:rPr>
           <w:lang w:eastAsia="es-CO"/>
         </w:rPr>
-        <w:lastRenderedPageBreak/>
         <w:t>Base de datos de las Entidades Departamentales y Distritales de Salud, en la cual se efectúa el registro de las instituciones Prestadoras de Servicios de Salud, que se encuentren habilitadas y consolidadas por parte del Ministerio de Salud y Protección Social. Resolución 3100 DE 2019.</w:t>
       </w:r>
     </w:p>
@@ -9390,7 +9197,6 @@
           <w:b/>
           <w:lang w:eastAsia="es-CO"/>
         </w:rPr>
-        <w:lastRenderedPageBreak/>
         <w:t>MiVacuna</w:t>
       </w:r>
       <w:proofErr w:type="spellEnd"/>
@@ -9439,12 +9245,11 @@
       <w:pPr>
         <w:pStyle w:val="Titulosgenerales"/>
       </w:pPr>
-      <w:bookmarkStart w:id="21" w:name="_Toc142325125"/>
-      <w:r>
-        <w:lastRenderedPageBreak/>
+      <w:bookmarkStart w:id="20" w:name="_Toc142325125"/>
+      <w:r>
         <w:t>Síntesis</w:t>
       </w:r>
-      <w:bookmarkEnd w:id="21"/>
+      <w:bookmarkEnd w:id="20"/>
       <w:r>
         <w:t xml:space="preserve"> </w:t>
       </w:r>
@@ -9461,10 +9266,7 @@
         </w:rPr>
       </w:pPr>
       <w:r>
-        <w:t>A</w:t>
-      </w:r>
-      <w:r>
-        <w:t xml:space="preserve"> continuación, se muestra un mapa conceptual con los elementos más importantes desarrollados en este componente.</w:t>
+        <w:t>A continuación, se muestra un mapa conceptual con los elementos más importantes desarrollados en este componente.</w:t>
       </w:r>
       <w:r>
         <w:rPr>
@@ -9509,7 +9311,7 @@
                     </pic:cNvPicPr>
                   </pic:nvPicPr>
                   <pic:blipFill>
-                    <a:blip r:embed="rId22">
+                    <a:blip r:embed="rId26">
                       <a:extLst>
                         <a:ext uri="{28A0092B-C50C-407E-A947-70E740481C1C}">
                           <a14:useLocalDpi xmlns:a14="http://schemas.microsoft.com/office/drawing/2010/main" val="0"/>
@@ -9542,234 +9344,231 @@
       <w:pPr>
         <w:pStyle w:val="Titulosgenerales"/>
       </w:pPr>
-      <w:bookmarkStart w:id="22" w:name="_Toc142325126"/>
-      <w:r>
-        <w:lastRenderedPageBreak/>
+      <w:bookmarkStart w:id="21" w:name="_Toc142325126"/>
+      <w:r>
         <w:t>Glosario</w:t>
       </w:r>
+      <w:bookmarkEnd w:id="21"/>
+    </w:p>
+    <w:p>
+      <w:r>
+        <w:rPr>
+          <w:b/>
+        </w:rPr>
+        <w:t xml:space="preserve">ADRES: </w:t>
+      </w:r>
+      <w:r>
+        <w:t>Administradora de los Recursos del Sistema General de Seguridad Social en Salud.</w:t>
+      </w:r>
+    </w:p>
+    <w:p>
+      <w:pPr>
+        <w:rPr>
+          <w:b/>
+        </w:rPr>
+      </w:pPr>
+      <w:r>
+        <w:rPr>
+          <w:b/>
+        </w:rPr>
+        <w:t xml:space="preserve">ARL: </w:t>
+      </w:r>
+      <w:r>
+        <w:t>Administradora de Riesgos Laborales</w:t>
+      </w:r>
+      <w:r>
+        <w:rPr>
+          <w:b/>
+        </w:rPr>
+        <w:t>.</w:t>
+      </w:r>
+    </w:p>
+    <w:p>
+      <w:r>
+        <w:rPr>
+          <w:b/>
+        </w:rPr>
+        <w:t>Calidad</w:t>
+      </w:r>
+      <w:r>
+        <w:t>: conjunto de propiedades inherentes a una cosa que permite caracterizarla y valorarla con respecto a las restantes de su especie.</w:t>
+      </w:r>
+    </w:p>
+    <w:p>
+      <w:r>
+        <w:rPr>
+          <w:b/>
+        </w:rPr>
+        <w:t xml:space="preserve">Copagos: </w:t>
+      </w:r>
+      <w:r>
+        <w:t>aportes en dinero que deben realizar únicamente los beneficiarios, de acuerdo con el Ingreso Base de Cotización del afiliado cotizante, los cuales corresponden a una parte del valor del servicio prestado y tienen como finalidad ayudar a financiar el Sistema.</w:t>
+      </w:r>
+    </w:p>
+    <w:p>
+      <w:pPr>
+        <w:rPr>
+          <w:b/>
+        </w:rPr>
+      </w:pPr>
+      <w:r>
+        <w:rPr>
+          <w:b/>
+        </w:rPr>
+        <w:t xml:space="preserve">EAPB: </w:t>
+      </w:r>
+      <w:r>
+        <w:t>Empresa Administradora de Plan Básico.</w:t>
+      </w:r>
+    </w:p>
+    <w:p>
+      <w:pPr>
+        <w:rPr>
+          <w:b/>
+        </w:rPr>
+      </w:pPr>
+      <w:r>
+        <w:rPr>
+          <w:b/>
+        </w:rPr>
+        <w:t xml:space="preserve">ECAT: </w:t>
+      </w:r>
+      <w:r>
+        <w:t>Subcuenta del Seguro de Riesgos Catastróficos y Accidentes de Tránsito.</w:t>
+      </w:r>
+    </w:p>
+    <w:p>
+      <w:r>
+        <w:rPr>
+          <w:b/>
+        </w:rPr>
+        <w:t xml:space="preserve">Movilidad: </w:t>
+      </w:r>
+      <w:r>
+        <w:t>derecho que tiene el afiliado de cambiar del régimen subsidiado hacia el régimen contributivo y viceversa, en el momento que cambien sus condiciones socioeconómicas, sin que exista interrupción en la afiliación, ni cambio de EPS.</w:t>
+      </w:r>
+    </w:p>
+    <w:p>
+      <w:pPr>
+        <w:rPr>
+          <w:b/>
+        </w:rPr>
+      </w:pPr>
+      <w:r>
+        <w:rPr>
+          <w:b/>
+        </w:rPr>
+        <w:t>PDSP</w:t>
+      </w:r>
+      <w:r>
+        <w:t>: Plan Decenal de Salud Pública.</w:t>
+      </w:r>
+    </w:p>
+    <w:p>
+      <w:pPr>
+        <w:rPr>
+          <w:b/>
+        </w:rPr>
+      </w:pPr>
+      <w:r>
+        <w:rPr>
+          <w:b/>
+        </w:rPr>
+        <w:t xml:space="preserve">Portabilidad: </w:t>
+      </w:r>
+      <w:r>
+        <w:t>garantía que da la EPS al usuario para acceder a los servicios de salud en cualquier lugar del territorio nacional, cuando el afiliado y/o su familia que se va temporalmente a un municipio diferente al que reside y se encuentra afiliado.</w:t>
+      </w:r>
+    </w:p>
+    <w:p>
+      <w:pPr>
+        <w:rPr>
+          <w:b/>
+        </w:rPr>
+      </w:pPr>
+      <w:proofErr w:type="spellStart"/>
+      <w:r>
+        <w:rPr>
+          <w:b/>
+        </w:rPr>
+        <w:t>ReTHUS</w:t>
+      </w:r>
+      <w:proofErr w:type="spellEnd"/>
+      <w:r>
+        <w:rPr>
+          <w:b/>
+        </w:rPr>
+        <w:t>:</w:t>
+      </w:r>
+      <w:r>
+        <w:t xml:space="preserve"> Registro Único Nacional del Talento Humano en Salud.</w:t>
+      </w:r>
+    </w:p>
+    <w:p>
+      <w:pPr>
+        <w:rPr>
+          <w:b/>
+        </w:rPr>
+      </w:pPr>
+    </w:p>
+    <w:p>
+      <w:r>
+        <w:rPr>
+          <w:b/>
+        </w:rPr>
+        <w:t>SISBÉN:</w:t>
+      </w:r>
+      <w:r>
+        <w:t xml:space="preserve"> Sistema de Identificación de Potenciales Beneficiarios de Programas Sociales, que permite clasificar a la población de acuerdo con sus condiciones de vida e ingresos. Esta clasificación se utiliza para focalizar la inversión social y garantizar que sea asignada a quienes más lo necesitan.</w:t>
+      </w:r>
+    </w:p>
+    <w:p>
+      <w:r>
+        <w:rPr>
+          <w:b/>
+        </w:rPr>
+        <w:t xml:space="preserve">SIVIGILA: </w:t>
+      </w:r>
+      <w:r>
+        <w:t>Sistema Nacional de Vigilancia en Salud Pública.</w:t>
+      </w:r>
+    </w:p>
+    <w:p>
+      <w:pPr>
+        <w:rPr>
+          <w:b/>
+        </w:rPr>
+      </w:pPr>
+      <w:r>
+        <w:rPr>
+          <w:b/>
+        </w:rPr>
+        <w:t xml:space="preserve">SOAT: </w:t>
+      </w:r>
+      <w:r>
+        <w:t>Seguro Obligatorio de Accidentes de Tránsito.</w:t>
+      </w:r>
+    </w:p>
+    <w:p>
+      <w:r>
+        <w:rPr>
+          <w:b/>
+        </w:rPr>
+        <w:t xml:space="preserve">SOGCS: </w:t>
+      </w:r>
+      <w:r>
+        <w:t>Sistema Obligatorio Gestión Calidad en Salud.</w:t>
+      </w:r>
+    </w:p>
+    <w:p>
+      <w:pPr>
+        <w:pStyle w:val="Titulosgenerales"/>
+      </w:pPr>
+      <w:bookmarkStart w:id="22" w:name="_Toc142325127"/>
+      <w:r>
+        <w:t>Material complementario</w:t>
+      </w:r>
       <w:bookmarkEnd w:id="22"/>
-    </w:p>
-    <w:p>
-      <w:r>
-        <w:rPr>
-          <w:b/>
-        </w:rPr>
-        <w:t xml:space="preserve">ADRES: </w:t>
-      </w:r>
-      <w:r>
-        <w:t>Administradora de los Recursos del Sistema General de Seguridad Social en Salud.</w:t>
-      </w:r>
-    </w:p>
-    <w:p>
-      <w:pPr>
-        <w:rPr>
-          <w:b/>
-        </w:rPr>
-      </w:pPr>
-      <w:r>
-        <w:rPr>
-          <w:b/>
-        </w:rPr>
-        <w:t xml:space="preserve">ARL: </w:t>
-      </w:r>
-      <w:r>
-        <w:t>Administradora de Riesgos Laborales</w:t>
-      </w:r>
-      <w:r>
-        <w:rPr>
-          <w:b/>
-        </w:rPr>
-        <w:t>.</w:t>
-      </w:r>
-    </w:p>
-    <w:p>
-      <w:r>
-        <w:rPr>
-          <w:b/>
-        </w:rPr>
-        <w:t>Calidad</w:t>
-      </w:r>
-      <w:r>
-        <w:t>: conjunto de propiedades inherentes a una cosa que permite caracterizarla y valorarla con respecto a las restantes de su especie.</w:t>
-      </w:r>
-    </w:p>
-    <w:p>
-      <w:r>
-        <w:rPr>
-          <w:b/>
-        </w:rPr>
-        <w:t xml:space="preserve">Copagos: </w:t>
-      </w:r>
-      <w:r>
-        <w:t>aportes en dinero que deben realizar únicamente los beneficiarios, de acuerdo con el Ingreso Base de Cotización del afiliado cotizante, los cuales corresponden a una parte del valor del servicio prestado y tienen como finalidad ayudar a financiar el Sistema.</w:t>
-      </w:r>
-    </w:p>
-    <w:p>
-      <w:pPr>
-        <w:rPr>
-          <w:b/>
-        </w:rPr>
-      </w:pPr>
-      <w:r>
-        <w:rPr>
-          <w:b/>
-        </w:rPr>
-        <w:t xml:space="preserve">EAPB: </w:t>
-      </w:r>
-      <w:r>
-        <w:t>Empresa Administradora de Plan Básico.</w:t>
-      </w:r>
-    </w:p>
-    <w:p>
-      <w:pPr>
-        <w:rPr>
-          <w:b/>
-        </w:rPr>
-      </w:pPr>
-      <w:r>
-        <w:rPr>
-          <w:b/>
-        </w:rPr>
-        <w:t xml:space="preserve">ECAT: </w:t>
-      </w:r>
-      <w:r>
-        <w:t>Subcuenta del Seguro de Riesgos Catastróficos y Accidentes de Tránsito.</w:t>
-      </w:r>
-    </w:p>
-    <w:p>
-      <w:r>
-        <w:rPr>
-          <w:b/>
-        </w:rPr>
-        <w:t xml:space="preserve">Movilidad: </w:t>
-      </w:r>
-      <w:r>
-        <w:t>derecho que tiene el afiliado de cambiar del régimen subsidiado hacia el régimen contributivo y viceversa, en el momento que cambien sus condiciones socioeconómicas, sin que exista interrupción en la afiliación, ni cambio de EPS.</w:t>
-      </w:r>
-    </w:p>
-    <w:p>
-      <w:pPr>
-        <w:rPr>
-          <w:b/>
-        </w:rPr>
-      </w:pPr>
-      <w:r>
-        <w:rPr>
-          <w:b/>
-        </w:rPr>
-        <w:t>PDSP</w:t>
-      </w:r>
-      <w:r>
-        <w:t>: Plan Decenal de Salud Pública.</w:t>
-      </w:r>
-    </w:p>
-    <w:p>
-      <w:pPr>
-        <w:rPr>
-          <w:b/>
-        </w:rPr>
-      </w:pPr>
-      <w:r>
-        <w:rPr>
-          <w:b/>
-        </w:rPr>
-        <w:t xml:space="preserve">Portabilidad: </w:t>
-      </w:r>
-      <w:r>
-        <w:t>garantía que da la EPS al usuario para acceder a los servicios de salud en cualquier lugar del territorio nacional, cuando el afiliado y/o su familia que se va temporalmente a un municipio diferente al que reside y se encuentra afiliado.</w:t>
-      </w:r>
-    </w:p>
-    <w:p>
-      <w:pPr>
-        <w:rPr>
-          <w:b/>
-        </w:rPr>
-      </w:pPr>
-      <w:proofErr w:type="spellStart"/>
-      <w:r>
-        <w:rPr>
-          <w:b/>
-        </w:rPr>
-        <w:t>ReTHUS</w:t>
-      </w:r>
-      <w:proofErr w:type="spellEnd"/>
-      <w:r>
-        <w:rPr>
-          <w:b/>
-        </w:rPr>
-        <w:t>:</w:t>
-      </w:r>
-      <w:r>
-        <w:t xml:space="preserve"> Registro Único Nacional del Talento Humano en Salud.</w:t>
-      </w:r>
-    </w:p>
-    <w:p>
-      <w:pPr>
-        <w:rPr>
-          <w:b/>
-        </w:rPr>
-      </w:pPr>
-    </w:p>
-    <w:p>
-      <w:r>
-        <w:rPr>
-          <w:b/>
-        </w:rPr>
-        <w:lastRenderedPageBreak/>
-        <w:t>SISBÉN:</w:t>
-      </w:r>
-      <w:r>
-        <w:t xml:space="preserve"> Sistema de Identificación de Potenciales Beneficiarios de Programas Sociales, que permite clasificar a la población de acuerdo con sus condiciones de vida e ingresos. Esta clasificación se utiliza para focalizar la inversión social y garantizar que sea asignada a quienes más lo necesitan.</w:t>
-      </w:r>
-    </w:p>
-    <w:p>
-      <w:r>
-        <w:rPr>
-          <w:b/>
-        </w:rPr>
-        <w:t xml:space="preserve">SIVIGILA: </w:t>
-      </w:r>
-      <w:r>
-        <w:t>Sistema Nacional de Vigilancia en Salud Pública.</w:t>
-      </w:r>
-    </w:p>
-    <w:p>
-      <w:pPr>
-        <w:rPr>
-          <w:b/>
-        </w:rPr>
-      </w:pPr>
-      <w:r>
-        <w:rPr>
-          <w:b/>
-        </w:rPr>
-        <w:t xml:space="preserve">SOAT: </w:t>
-      </w:r>
-      <w:r>
-        <w:t>Seguro Obligatorio de Accidentes de Tránsito.</w:t>
-      </w:r>
-    </w:p>
-    <w:p>
-      <w:r>
-        <w:rPr>
-          <w:b/>
-        </w:rPr>
-        <w:t xml:space="preserve">SOGCS: </w:t>
-      </w:r>
-      <w:r>
-        <w:t>Sistema Obligatorio Gestión Calidad en Salud.</w:t>
-      </w:r>
-    </w:p>
-    <w:p>
-      <w:pPr>
-        <w:pStyle w:val="Titulosgenerales"/>
-      </w:pPr>
-      <w:bookmarkStart w:id="23" w:name="_Toc142325127"/>
-      <w:r>
-        <w:lastRenderedPageBreak/>
-        <w:t>Material complementario</w:t>
-      </w:r>
-      <w:bookmarkEnd w:id="23"/>
     </w:p>
     <w:tbl>
       <w:tblPr>
@@ -9918,12 +9717,12 @@
             <w:pPr>
               <w:pStyle w:val="TextoTablas"/>
             </w:pPr>
-            <w:hyperlink r:id="rId23" w:history="1">
+            <w:hyperlink r:id="rId27" w:history="1">
               <w:r>
                 <w:rPr>
                   <w:rStyle w:val="Hipervnculo"/>
                 </w:rPr>
-                <w:t>https://ecored-bogota-dc.github.io/CF2_REGENCIA_FARMACIA/downloads/material-complemetario/Decreto%200780%20de%202016.pdf</w:t>
+                <w:t>https://www.funcionpublica.gov.co/eva/gestornormativo/norma.php?i=77813</w:t>
               </w:r>
             </w:hyperlink>
             <w:r>
@@ -9980,12 +9779,12 @@
             <w:pPr>
               <w:pStyle w:val="TextoTablas"/>
             </w:pPr>
-            <w:hyperlink r:id="rId24" w:history="1">
+            <w:hyperlink r:id="rId28" w:history="1">
               <w:r>
                 <w:rPr>
                   <w:rStyle w:val="Hipervnculo"/>
                 </w:rPr>
-                <w:t>https://ecored-bogota-dc.github.io/CF2_REGENCIA_FARMACIA/downloads/material-complemetario/plan-calidad-componentes-informacion-minsalud-2020.pdf</w:t>
+                <w:t>https://www.minsalud.gov.co/atencion/Lists/Directorio/DispForm.aspx?ID=10</w:t>
               </w:r>
             </w:hyperlink>
             <w:r>
@@ -10045,12 +9844,12 @@
             <w:pPr>
               <w:pStyle w:val="TextoTablas"/>
             </w:pPr>
-            <w:hyperlink r:id="rId25" w:history="1">
+            <w:hyperlink r:id="rId29" w:history="1">
               <w:r>
                 <w:rPr>
                   <w:rStyle w:val="Hipervnculo"/>
                 </w:rPr>
-                <w:t>https://ecored-bogota-dc.github.io/CF2_REGENCIA_FARMACIA/downloads/material-complemetario/ley1438de2011.pdf</w:t>
+                <w:t>https://www.funcionpublica.gov.co/eva/gestornormativo/norma.php?i=41355</w:t>
               </w:r>
             </w:hyperlink>
             <w:r>
@@ -10107,12 +9906,12 @@
             <w:pPr>
               <w:pStyle w:val="TextoTablas"/>
             </w:pPr>
-            <w:hyperlink r:id="rId26" w:history="1">
+            <w:hyperlink r:id="rId30" w:history="1">
               <w:r>
                 <w:rPr>
                   <w:rStyle w:val="Hipervnculo"/>
                 </w:rPr>
-                <w:t>https://ecored-bogota-dc.github.io/CF2_REGENCIA_FARMACIA/downloads/material-complemetario/DECRETO%201011%20DE%202006.pdf</w:t>
+                <w:t>https://www.funcionpublica.gov.co/eva/gestornormativo/norma.php?i=19975</w:t>
               </w:r>
             </w:hyperlink>
             <w:r>
@@ -10134,11 +9933,7 @@
               <w:pStyle w:val="TextoTablas"/>
             </w:pPr>
             <w:r>
-              <w:t xml:space="preserve">Prestadores de servicios de salud y de habilitación de </w:t>
-            </w:r>
-            <w:r>
-              <w:lastRenderedPageBreak/>
-              <w:t xml:space="preserve">los servicios de salud – REPS - </w:t>
+              <w:t xml:space="preserve">Prestadores de servicios de salud y de habilitación de los servicios de salud – REPS - </w:t>
             </w:r>
           </w:p>
         </w:tc>
@@ -10151,12 +9946,7 @@
               <w:pStyle w:val="TextoTablas"/>
             </w:pPr>
             <w:r>
-              <w:lastRenderedPageBreak/>
-              <w:t xml:space="preserve">Resolución 3100 – 2019 “Por la cual se definen procedimientos y condiciones de inscripción de los prestadores de servicios </w:t>
-            </w:r>
-            <w:r>
-              <w:lastRenderedPageBreak/>
-              <w:t>de salud y de habilitación de los servicios de salud y se adopta el manual de inscripción de Prestadores y Habilitación de servicios de salud, Ministerio de Salud y Protección Social”.</w:t>
+              <w:t>Resolución 3100 – 2019 “Por la cual se definen procedimientos y condiciones de inscripción de los prestadores de servicios de salud y de habilitación de los servicios de salud y se adopta el manual de inscripción de Prestadores y Habilitación de servicios de salud, Ministerio de Salud y Protección Social”.</w:t>
             </w:r>
           </w:p>
         </w:tc>
@@ -10169,7 +9959,6 @@
               <w:pStyle w:val="TextoTablas"/>
             </w:pPr>
             <w:r>
-              <w:lastRenderedPageBreak/>
               <w:t xml:space="preserve">Prestadores de servicios de salud y de habilitación de los servicios de salud – REPS - </w:t>
             </w:r>
           </w:p>
@@ -10182,19 +9971,12 @@
             <w:pPr>
               <w:pStyle w:val="TextoTablas"/>
             </w:pPr>
-            <w:hyperlink r:id="rId27" w:history="1">
+            <w:hyperlink r:id="rId31" w:history="1">
               <w:r>
                 <w:rPr>
                   <w:rStyle w:val="Hipervnculo"/>
                 </w:rPr>
-                <w:t>https://ecored-bogota-dc.github.io/CF2_REGENCIA_FARMACIA/downloads/material-complemetario/Resoluci%</w:t>
-              </w:r>
-              <w:r>
-                <w:rPr>
-                  <w:rStyle w:val="Hipervnculo"/>
-                </w:rPr>
-                <w:lastRenderedPageBreak/>
-                <w:t>C3%B3n%20No.%203100%20de%202019.pdf</w:t>
+                <w:t>https://www.studocu.com/co/document/servicio-nacional-de-aprendizaje/etapa-productiva/resolucion-no-3100-de-2019/17665482</w:t>
               </w:r>
             </w:hyperlink>
             <w:r>
@@ -10286,7 +10068,7 @@
             <w:pPr>
               <w:pStyle w:val="TextoTablas"/>
             </w:pPr>
-            <w:hyperlink r:id="rId28" w:history="1">
+            <w:hyperlink r:id="rId32" w:history="1">
               <w:r>
                 <w:rPr>
                   <w:rStyle w:val="Hipervnculo"/>
@@ -10344,10 +10126,10 @@
                 <w:color w:val="000000"/>
                 <w:sz w:val="20"/>
                 <w:szCs w:val="20"/>
-              </w:rPr>
-              <w:t xml:space="preserve">ADRES. [ADRES Colombia]. (25 de </w:t>
-            </w:r>
-            <w:proofErr w:type="spellStart"/>
+                <w:lang w:val="es-CO"/>
+              </w:rPr>
+              <w:t xml:space="preserve">ADRES. [ADRES Colombia]. (25 de septiembre de 2018). </w:t>
+            </w:r>
             <w:r>
               <w:rPr>
                 <w:rFonts w:ascii="Arial" w:eastAsia="Arial" w:hAnsi="Arial" w:cs="Arial"/>
@@ -10355,17 +10137,7 @@
                 <w:sz w:val="20"/>
                 <w:szCs w:val="20"/>
               </w:rPr>
-              <w:t>septiembre</w:t>
-            </w:r>
-            <w:proofErr w:type="spellEnd"/>
-            <w:r>
-              <w:rPr>
-                <w:rFonts w:ascii="Arial" w:eastAsia="Arial" w:hAnsi="Arial" w:cs="Arial"/>
-                <w:color w:val="000000"/>
-                <w:sz w:val="20"/>
-                <w:szCs w:val="20"/>
-              </w:rPr>
-              <w:t xml:space="preserve"> de 2018). ADRES.</w:t>
+              <w:t>ADRES.</w:t>
             </w:r>
           </w:p>
           <w:p>
@@ -10427,7 +10199,7 @@
             <w:pPr>
               <w:pStyle w:val="TextoTablas"/>
             </w:pPr>
-            <w:hyperlink r:id="rId29" w:history="1">
+            <w:hyperlink r:id="rId33" w:history="1">
               <w:r>
                 <w:rPr>
                   <w:rStyle w:val="Hipervnculo"/>
@@ -10524,7 +10296,7 @@
             <w:pPr>
               <w:pStyle w:val="TextoTablas"/>
             </w:pPr>
-            <w:hyperlink r:id="rId30" w:history="1">
+            <w:hyperlink r:id="rId34" w:history="1">
               <w:r>
                 <w:rPr>
                   <w:rStyle w:val="Hipervnculo"/>
@@ -10624,7 +10396,7 @@
             <w:pPr>
               <w:pStyle w:val="TextoTablas"/>
             </w:pPr>
-            <w:hyperlink r:id="rId31" w:history="1">
+            <w:hyperlink r:id="rId35" w:history="1">
               <w:r>
                 <w:rPr>
                   <w:rStyle w:val="Hipervnculo"/>
@@ -10673,27 +10445,7 @@
                 <w:sz w:val="20"/>
                 <w:szCs w:val="20"/>
               </w:rPr>
-              <w:t xml:space="preserve">ADRES Colombia. [ADRES]. (04 de diciembre de 2020). ¿Qué es la Base de Datos Única de Afiliados - </w:t>
-            </w:r>
-            <w:proofErr w:type="gramStart"/>
-            <w:r>
-              <w:rPr>
-                <w:rFonts w:ascii="Arial" w:eastAsia="Arial" w:hAnsi="Arial" w:cs="Arial"/>
-                <w:color w:val="000000"/>
-                <w:sz w:val="20"/>
-                <w:szCs w:val="20"/>
-              </w:rPr>
-              <w:t>BDUA?.</w:t>
-            </w:r>
-            <w:proofErr w:type="gramEnd"/>
-            <w:r>
-              <w:rPr>
-                <w:rFonts w:ascii="Arial" w:eastAsia="Arial" w:hAnsi="Arial" w:cs="Arial"/>
-                <w:color w:val="000000"/>
-                <w:sz w:val="20"/>
-                <w:szCs w:val="20"/>
-              </w:rPr>
-              <w:t xml:space="preserve"> </w:t>
+              <w:t xml:space="preserve">ADRES Colombia. [ADRES]. (04 de diciembre de 2020). ¿Qué es la Base de Datos Única de Afiliados - BDUA?. </w:t>
             </w:r>
           </w:p>
         </w:tc>
@@ -10724,7 +10476,7 @@
             <w:pPr>
               <w:pStyle w:val="TextoTablas"/>
             </w:pPr>
-            <w:hyperlink r:id="rId32" w:history="1">
+            <w:hyperlink r:id="rId36" w:history="1">
               <w:r>
                 <w:rPr>
                   <w:rStyle w:val="Hipervnculo"/>
@@ -10818,7 +10570,7 @@
             <w:pPr>
               <w:pStyle w:val="TextoTablas"/>
             </w:pPr>
-            <w:hyperlink r:id="rId33" w:history="1">
+            <w:hyperlink r:id="rId37" w:history="1">
               <w:r>
                 <w:rPr>
                   <w:rStyle w:val="Hipervnculo"/>
@@ -10898,7 +10650,7 @@
             <w:pPr>
               <w:pStyle w:val="TextoTablas"/>
             </w:pPr>
-            <w:hyperlink r:id="rId34" w:history="1">
+            <w:hyperlink r:id="rId38" w:history="1">
               <w:r>
                 <w:rPr>
                   <w:rStyle w:val="Hipervnculo"/>
@@ -10929,34 +10681,7 @@
     </w:p>
     <w:p>
       <w:pPr>
-        <w:rPr>
-          <w:lang w:eastAsia="es-CO"/>
-        </w:rPr>
-      </w:pPr>
-    </w:p>
-    <w:p>
-      <w:pPr>
-        <w:rPr>
-          <w:lang w:eastAsia="es-CO"/>
-        </w:rPr>
-      </w:pPr>
-    </w:p>
-    <w:p>
-      <w:pPr>
-        <w:rPr>
-          <w:lang w:eastAsia="es-CO"/>
-        </w:rPr>
-      </w:pPr>
-    </w:p>
-    <w:p>
-      <w:pPr>
-        <w:rPr>
-          <w:lang w:eastAsia="es-CO"/>
-        </w:rPr>
-      </w:pPr>
-    </w:p>
-    <w:p>
-      <w:pPr>
+        <w:ind w:firstLine="0"/>
         <w:rPr>
           <w:lang w:eastAsia="es-CO"/>
         </w:rPr>
@@ -10973,24 +10698,20 @@
       <w:pPr>
         <w:pStyle w:val="Titulosgenerales"/>
       </w:pPr>
-      <w:bookmarkStart w:id="24" w:name="_Toc142325128"/>
-      <w:r>
-        <w:lastRenderedPageBreak/>
+      <w:bookmarkStart w:id="23" w:name="_Toc142325128"/>
+      <w:r>
         <w:t>Referencias bibliográficas</w:t>
       </w:r>
-      <w:bookmarkEnd w:id="24"/>
+      <w:bookmarkEnd w:id="23"/>
       <w:r>
         <w:t xml:space="preserve"> </w:t>
       </w:r>
     </w:p>
     <w:p>
       <w:r>
-        <w:t>Decreto 780 del 2016 “Por medio del cual se expide el decreto único reglamentario del sector Salud. Ministerio de Salud y Protección Social. Mayo 6 de 2016. Departamento Nacional de Planeación. (s.f.). Salud Pública.</w:t>
-      </w:r>
-      <w:r>
-        <w:t xml:space="preserve"> </w:t>
-      </w:r>
-      <w:hyperlink r:id="rId35" w:history="1">
+        <w:t xml:space="preserve">Decreto 780 del 2016 “Por medio del cual se expide el decreto único reglamentario del sector Salud. Ministerio de Salud y Protección Social. Mayo 6 de 2016. Departamento Nacional de Planeación. (s.f.). Salud Pública. </w:t>
+      </w:r>
+      <w:hyperlink r:id="rId39" w:history="1">
         <w:r>
           <w:rPr>
             <w:rStyle w:val="Hipervnculo"/>
@@ -11006,7 +10727,7 @@
       <w:r>
         <w:t xml:space="preserve">Ministerio de la Protección Social. (2006). Decreto Número 1011 de 2006. </w:t>
       </w:r>
-      <w:hyperlink r:id="rId36" w:history="1">
+      <w:hyperlink r:id="rId40" w:history="1">
         <w:r>
           <w:rPr>
             <w:rStyle w:val="Hipervnculo"/>
@@ -11020,12 +10741,9 @@
     </w:p>
     <w:p>
       <w:r>
-        <w:t>Ministerio de la Protección Social. (2008). Lineamientos para la implementación de la Política de Seguridad del Paciente.</w:t>
-      </w:r>
-      <w:r>
-        <w:t xml:space="preserve"> </w:t>
-      </w:r>
-      <w:hyperlink r:id="rId37" w:history="1">
+        <w:t xml:space="preserve">Ministerio de la Protección Social. (2008). Lineamientos para la implementación de la Política de Seguridad del Paciente. </w:t>
+      </w:r>
+      <w:hyperlink r:id="rId41" w:history="1">
         <w:r>
           <w:rPr>
             <w:rStyle w:val="Hipervnculo"/>
@@ -11039,12 +10757,9 @@
     </w:p>
     <w:p>
       <w:r>
-        <w:t>Ministerio de Salud y Protección Social. (2020). Plan de calidad de los componentes de información.</w:t>
-      </w:r>
-      <w:r>
-        <w:t xml:space="preserve"> </w:t>
-      </w:r>
-      <w:hyperlink r:id="rId38" w:history="1">
+        <w:t xml:space="preserve">Ministerio de Salud y Protección Social. (2020). Plan de calidad de los componentes de información. </w:t>
+      </w:r>
+      <w:hyperlink r:id="rId42" w:history="1">
         <w:r>
           <w:rPr>
             <w:rStyle w:val="Hipervnculo"/>
@@ -11065,7 +10780,7 @@
       <w:r>
         <w:t xml:space="preserve">Ministerio de Salud y Protección Social. (2019). Resolución Número 2626 de 2019. </w:t>
       </w:r>
-      <w:hyperlink r:id="rId39" w:history="1">
+      <w:hyperlink r:id="rId43" w:history="1">
         <w:r>
           <w:rPr>
             <w:rStyle w:val="Hipervnculo"/>
@@ -11088,12 +10803,11 @@
       <w:pPr>
         <w:pStyle w:val="Titulosgenerales"/>
       </w:pPr>
-      <w:bookmarkStart w:id="25" w:name="_Toc142325129"/>
-      <w:r>
-        <w:lastRenderedPageBreak/>
+      <w:bookmarkStart w:id="24" w:name="_Toc142325129"/>
+      <w:r>
         <w:t>Créditos</w:t>
       </w:r>
-      <w:bookmarkEnd w:id="25"/>
+      <w:bookmarkEnd w:id="24"/>
     </w:p>
     <w:p>
       <w:pPr>
@@ -11234,8 +10948,13 @@
               <w:pStyle w:val="TextoTablas"/>
             </w:pPr>
             <w:r>
-              <w:t>Nombre completo</w:t>
-            </w:r>
+              <w:t xml:space="preserve">Liliana Victoria Morales </w:t>
+            </w:r>
+            <w:proofErr w:type="spellStart"/>
+            <w:r>
+              <w:t>Gualdrón</w:t>
+            </w:r>
+            <w:proofErr w:type="spellEnd"/>
           </w:p>
         </w:tc>
         <w:tc>
@@ -11247,7 +10966,7 @@
               <w:pStyle w:val="TextoTablas"/>
             </w:pPr>
             <w:r>
-              <w:t>Responsable de Línea de Producción</w:t>
+              <w:t>Responsable de línea de producción</w:t>
             </w:r>
           </w:p>
         </w:tc>
@@ -11260,7 +10979,7 @@
               <w:pStyle w:val="TextoTablas"/>
             </w:pPr>
             <w:r>
-              <w:t>Centro Industrial del Diseño y la Manufactura - Regional Santander</w:t>
+              <w:t>Centro de Gestión De Mercados, Logística y Tecnologías de la Información - Regional Distrito Capital</w:t>
             </w:r>
           </w:p>
         </w:tc>
@@ -11278,7 +10997,7 @@
               <w:pStyle w:val="TextoTablas"/>
             </w:pPr>
             <w:r>
-              <w:t>Nombre completo</w:t>
+              <w:t>Gloria Amparo López Escudero</w:t>
             </w:r>
           </w:p>
         </w:tc>
@@ -11291,7 +11010,7 @@
               <w:pStyle w:val="TextoTablas"/>
             </w:pPr>
             <w:r>
-              <w:t>Diseñador Instruccional</w:t>
+              <w:t>Adecuación instruccional - 2023</w:t>
             </w:r>
           </w:p>
         </w:tc>
@@ -11304,7 +11023,7 @@
               <w:pStyle w:val="TextoTablas"/>
             </w:pPr>
             <w:r>
-              <w:t>Centro - Regional</w:t>
+              <w:t>Centro de Gestión de Mercados, Logística y Tecnologías de la Información - Regional Distrito Capital</w:t>
             </w:r>
           </w:p>
         </w:tc>
@@ -11319,7 +11038,7 @@
               <w:pStyle w:val="TextoTablas"/>
             </w:pPr>
             <w:r>
-              <w:t>Nombre completo</w:t>
+              <w:t>Andrés Felipe Velandia Espitia</w:t>
             </w:r>
           </w:p>
         </w:tc>
@@ -11332,7 +11051,7 @@
               <w:pStyle w:val="TextoTablas"/>
             </w:pPr>
             <w:r>
-              <w:t>Experto Temático</w:t>
+              <w:t>Metodología para la formación virtual</w:t>
             </w:r>
           </w:p>
         </w:tc>
@@ -11345,7 +11064,7 @@
               <w:pStyle w:val="TextoTablas"/>
             </w:pPr>
             <w:r>
-              <w:t>Centro - Regional</w:t>
+              <w:t>Centro de Gestión de Mercados, Logística y Tecnologías de la Información - Regional Distrito Capital</w:t>
             </w:r>
           </w:p>
         </w:tc>
@@ -11363,7 +11082,7 @@
               <w:pStyle w:val="TextoTablas"/>
             </w:pPr>
             <w:r>
-              <w:t>Nombre completo</w:t>
+              <w:t>Emilia Sarmiento Mora</w:t>
             </w:r>
           </w:p>
         </w:tc>
@@ -11376,7 +11095,7 @@
               <w:pStyle w:val="TextoTablas"/>
             </w:pPr>
             <w:r>
-              <w:t>Asesor Metodológico</w:t>
+              <w:t>Experta temática - 2021</w:t>
             </w:r>
           </w:p>
         </w:tc>
@@ -11389,7 +11108,7 @@
               <w:pStyle w:val="TextoTablas"/>
             </w:pPr>
             <w:r>
-              <w:t>Centro - Regional</w:t>
+              <w:t>Centro de Servicios de Salud - Regional Antioquia</w:t>
             </w:r>
           </w:p>
         </w:tc>
@@ -11403,8 +11122,21 @@
             <w:pPr>
               <w:pStyle w:val="TextoTablas"/>
             </w:pPr>
-            <w:r>
-              <w:t>Nombre completo</w:t>
+            <w:proofErr w:type="spellStart"/>
+            <w:r>
+              <w:t>Leydy</w:t>
+            </w:r>
+            <w:proofErr w:type="spellEnd"/>
+            <w:r>
+              <w:t xml:space="preserve"> </w:t>
+            </w:r>
+            <w:proofErr w:type="spellStart"/>
+            <w:r>
+              <w:t>Jhuliana</w:t>
+            </w:r>
+            <w:proofErr w:type="spellEnd"/>
+            <w:r>
+              <w:t xml:space="preserve"> Jaramillo Mejía</w:t>
             </w:r>
           </w:p>
         </w:tc>
@@ -11417,7 +11149,7 @@
               <w:pStyle w:val="TextoTablas"/>
             </w:pPr>
             <w:r>
-              <w:t>Corrector de Estilo</w:t>
+              <w:t>Diseñadora Instruccional - 2021</w:t>
             </w:r>
           </w:p>
         </w:tc>
@@ -11430,7 +11162,7 @@
               <w:pStyle w:val="TextoTablas"/>
             </w:pPr>
             <w:r>
-              <w:t>Centro - Regional</w:t>
+              <w:t>Centro de Gestión Industrial - Regional Distrito Capital</w:t>
             </w:r>
           </w:p>
         </w:tc>
@@ -11448,7 +11180,7 @@
               <w:pStyle w:val="TextoTablas"/>
             </w:pPr>
             <w:r>
-              <w:t>Nombre completo</w:t>
+              <w:t>Ana Catalina Córdoba Sus</w:t>
             </w:r>
           </w:p>
         </w:tc>
@@ -11461,7 +11193,7 @@
               <w:pStyle w:val="TextoTablas"/>
             </w:pPr>
             <w:r>
-              <w:t>Diseñador de Contenidos Digitales</w:t>
+              <w:t>Diseñadora Instruccional – Revisora Metodológica y Pedagógica - 2021</w:t>
             </w:r>
           </w:p>
         </w:tc>
@@ -11474,7 +11206,7 @@
               <w:pStyle w:val="TextoTablas"/>
             </w:pPr>
             <w:r>
-              <w:t>Centro - Regional</w:t>
+              <w:t>Centro para la Industria de la Comunicación Gráfica - Regional Distrito Capital</w:t>
             </w:r>
           </w:p>
         </w:tc>
@@ -11489,7 +11221,7 @@
               <w:pStyle w:val="TextoTablas"/>
             </w:pPr>
             <w:r>
-              <w:t>Nombre completo</w:t>
+              <w:t>Sandra Patricia Hoyos Sepúlveda</w:t>
             </w:r>
           </w:p>
         </w:tc>
@@ -11502,13 +11234,8 @@
               <w:pStyle w:val="TextoTablas"/>
             </w:pPr>
             <w:r>
-              <w:t>Desarrollador Full-</w:t>
-            </w:r>
-            <w:proofErr w:type="spellStart"/>
-            <w:r>
-              <w:t>Stack</w:t>
-            </w:r>
-            <w:proofErr w:type="spellEnd"/>
+              <w:t>Revisión y corrección de estilo - 2021</w:t>
+            </w:r>
           </w:p>
         </w:tc>
         <w:tc>
@@ -11520,7 +11247,7 @@
               <w:pStyle w:val="TextoTablas"/>
             </w:pPr>
             <w:r>
-              <w:t>Centro - Regional</w:t>
+              <w:t>Centro para la Industria de la Comunicación Gráfica - Regional Distrito Capital</w:t>
             </w:r>
           </w:p>
         </w:tc>
@@ -11538,7 +11265,7 @@
               <w:pStyle w:val="TextoTablas"/>
             </w:pPr>
             <w:r>
-              <w:t>Nombre completo</w:t>
+              <w:t>Rafael Neftalí Lizcano Reyes</w:t>
             </w:r>
           </w:p>
         </w:tc>
@@ -11551,7 +11278,7 @@
               <w:pStyle w:val="TextoTablas"/>
             </w:pPr>
             <w:r>
-              <w:t>Locución</w:t>
+              <w:t>Asesor pedagógico - 2021</w:t>
             </w:r>
           </w:p>
         </w:tc>
@@ -11564,7 +11291,7 @@
               <w:pStyle w:val="TextoTablas"/>
             </w:pPr>
             <w:r>
-              <w:t>Centro - Regional</w:t>
+              <w:t>Centro Industrial del Diseño y la Manufactura - Regional Santander</w:t>
             </w:r>
           </w:p>
         </w:tc>
@@ -11579,7 +11306,7 @@
               <w:pStyle w:val="TextoTablas"/>
             </w:pPr>
             <w:r>
-              <w:t>Nombre completo</w:t>
+              <w:t>Jesús Antonio Vecino Valero</w:t>
             </w:r>
           </w:p>
         </w:tc>
@@ -11592,7 +11319,7 @@
               <w:pStyle w:val="TextoTablas"/>
             </w:pPr>
             <w:r>
-              <w:t>Storyboard e Ilustración</w:t>
+              <w:t>Diseño web - 2023</w:t>
             </w:r>
           </w:p>
         </w:tc>
@@ -11605,7 +11332,7 @@
               <w:pStyle w:val="TextoTablas"/>
             </w:pPr>
             <w:r>
-              <w:t>Centro - Regional</w:t>
+              <w:t>Centro de Gestión De Mercados, Logística y Tecnologías de la Información - Regional Distrito Capital</w:t>
             </w:r>
           </w:p>
         </w:tc>
@@ -11623,7 +11350,15 @@
               <w:pStyle w:val="TextoTablas"/>
             </w:pPr>
             <w:r>
-              <w:t>Nombre completo</w:t>
+              <w:t xml:space="preserve">Manuel Felipe </w:t>
+            </w:r>
+            <w:proofErr w:type="spellStart"/>
+            <w:r>
+              <w:t>Echavarria</w:t>
+            </w:r>
+            <w:proofErr w:type="spellEnd"/>
+            <w:r>
+              <w:t xml:space="preserve"> Orozco</w:t>
             </w:r>
           </w:p>
         </w:tc>
@@ -11636,7 +11371,15 @@
               <w:pStyle w:val="TextoTablas"/>
             </w:pPr>
             <w:r>
-              <w:t>Animador y Productor Audiovisual</w:t>
+              <w:t xml:space="preserve">Desarrollador </w:t>
+            </w:r>
+            <w:proofErr w:type="spellStart"/>
+            <w:r>
+              <w:t>Fullstack</w:t>
+            </w:r>
+            <w:proofErr w:type="spellEnd"/>
+            <w:r>
+              <w:t xml:space="preserve"> - 2023</w:t>
             </w:r>
           </w:p>
         </w:tc>
@@ -11649,7 +11392,7 @@
               <w:pStyle w:val="TextoTablas"/>
             </w:pPr>
             <w:r>
-              <w:t>Centro - Regional</w:t>
+              <w:t>Centro de Gestión De Mercados, Logística y Tecnologías de la Información - Regional Distrito Capital</w:t>
             </w:r>
           </w:p>
         </w:tc>
@@ -11664,7 +11407,7 @@
               <w:pStyle w:val="TextoTablas"/>
             </w:pPr>
             <w:r>
-              <w:t>Nombre completo</w:t>
+              <w:t>Lady Adriana Ariza Luque</w:t>
             </w:r>
           </w:p>
         </w:tc>
@@ -11677,7 +11420,7 @@
               <w:pStyle w:val="TextoTablas"/>
             </w:pPr>
             <w:r>
-              <w:t>Validación de Recursos Educativos Digitales</w:t>
+              <w:t>Animación y producción audiovisual</w:t>
             </w:r>
           </w:p>
         </w:tc>
@@ -11690,7 +11433,7 @@
               <w:pStyle w:val="TextoTablas"/>
             </w:pPr>
             <w:r>
-              <w:t>Centro - Regional</w:t>
+              <w:t>Centro de Gestión De Mercados, Logística y Tecnologías de la Información - Regional Distrito Capital</w:t>
             </w:r>
           </w:p>
         </w:tc>
@@ -11708,7 +11451,7 @@
               <w:pStyle w:val="TextoTablas"/>
             </w:pPr>
             <w:r>
-              <w:t>Nombre completo</w:t>
+              <w:t>Laura Gisselle Murcia Pardo</w:t>
             </w:r>
           </w:p>
         </w:tc>
@@ -11721,8 +11464,13 @@
               <w:pStyle w:val="TextoTablas"/>
             </w:pPr>
             <w:r>
-              <w:t>Evaluador para Contenidos Inclusivos y Accesibles</w:t>
-            </w:r>
+              <w:t xml:space="preserve">Animación y producción </w:t>
+            </w:r>
+            <w:proofErr w:type="spellStart"/>
+            <w:r>
+              <w:t>audiovisua</w:t>
+            </w:r>
+            <w:proofErr w:type="spellEnd"/>
           </w:p>
         </w:tc>
         <w:tc>
@@ -11734,7 +11482,228 @@
               <w:pStyle w:val="TextoTablas"/>
             </w:pPr>
             <w:r>
-              <w:t>Centro - Regional</w:t>
+              <w:t>Centro de Gestión De Mercados, Logística y Tecnologías de la Información - Regional Distrito Capital</w:t>
+            </w:r>
+          </w:p>
+        </w:tc>
+      </w:tr>
+      <w:tr>
+        <w:tc>
+          <w:tcPr>
+            <w:tcW w:w="2830" w:type="dxa"/>
+          </w:tcPr>
+          <w:p>
+            <w:pPr>
+              <w:pStyle w:val="TextoTablas"/>
+            </w:pPr>
+            <w:r>
+              <w:t xml:space="preserve">Ernesto Navarro </w:t>
+            </w:r>
+            <w:proofErr w:type="spellStart"/>
+            <w:r>
+              <w:t>Jaimes</w:t>
+            </w:r>
+            <w:proofErr w:type="spellEnd"/>
+          </w:p>
+        </w:tc>
+        <w:tc>
+          <w:tcPr>
+            <w:tcW w:w="3261" w:type="dxa"/>
+          </w:tcPr>
+          <w:p>
+            <w:pPr>
+              <w:pStyle w:val="TextoTablas"/>
+            </w:pPr>
+            <w:r>
+              <w:t>Animador y Producción audiovisual</w:t>
+            </w:r>
+          </w:p>
+        </w:tc>
+        <w:tc>
+          <w:tcPr>
+            <w:tcW w:w="3969" w:type="dxa"/>
+          </w:tcPr>
+          <w:p>
+            <w:pPr>
+              <w:pStyle w:val="TextoTablas"/>
+            </w:pPr>
+            <w:r>
+              <w:t>Centro de Gestión De Mercados, Logística y Tecnologías de la Información - Regional Distrito Capital</w:t>
+            </w:r>
+          </w:p>
+        </w:tc>
+      </w:tr>
+      <w:tr>
+        <w:trPr>
+          <w:cnfStyle w:val="000000100000" w:firstRow="0" w:lastRow="0" w:firstColumn="0" w:lastColumn="0" w:oddVBand="0" w:evenVBand="0" w:oddHBand="1" w:evenHBand="0" w:firstRowFirstColumn="0" w:firstRowLastColumn="0" w:lastRowFirstColumn="0" w:lastRowLastColumn="0"/>
+        </w:trPr>
+        <w:tc>
+          <w:tcPr>
+            <w:tcW w:w="2830" w:type="dxa"/>
+          </w:tcPr>
+          <w:p>
+            <w:pPr>
+              <w:pStyle w:val="TextoTablas"/>
+            </w:pPr>
+            <w:r>
+              <w:t>Jesús Antonio Vecino Valero</w:t>
+            </w:r>
+          </w:p>
+        </w:tc>
+        <w:tc>
+          <w:tcPr>
+            <w:tcW w:w="3261" w:type="dxa"/>
+          </w:tcPr>
+          <w:p>
+            <w:pPr>
+              <w:pStyle w:val="TextoTablas"/>
+            </w:pPr>
+            <w:r>
+              <w:t>Diseño web - 2023</w:t>
+            </w:r>
+          </w:p>
+        </w:tc>
+        <w:tc>
+          <w:tcPr>
+            <w:tcW w:w="3969" w:type="dxa"/>
+          </w:tcPr>
+          <w:p>
+            <w:pPr>
+              <w:pStyle w:val="TextoTablas"/>
+            </w:pPr>
+            <w:r>
+              <w:t>Centro de Gestión De Mercados, Logística y Tecnologías de la Información - Regional Distrito Capital</w:t>
+            </w:r>
+          </w:p>
+        </w:tc>
+      </w:tr>
+      <w:tr>
+        <w:tc>
+          <w:tcPr>
+            <w:tcW w:w="2830" w:type="dxa"/>
+          </w:tcPr>
+          <w:p>
+            <w:pPr>
+              <w:pStyle w:val="TextoTablas"/>
+            </w:pPr>
+            <w:r>
+              <w:t>Carolina Coca Salazar</w:t>
+            </w:r>
+          </w:p>
+        </w:tc>
+        <w:tc>
+          <w:tcPr>
+            <w:tcW w:w="3261" w:type="dxa"/>
+          </w:tcPr>
+          <w:p>
+            <w:pPr>
+              <w:pStyle w:val="TextoTablas"/>
+            </w:pPr>
+            <w:r>
+              <w:t>Evaluadora de contenidos inclusivos y accesibles</w:t>
+            </w:r>
+          </w:p>
+        </w:tc>
+        <w:tc>
+          <w:tcPr>
+            <w:tcW w:w="3969" w:type="dxa"/>
+          </w:tcPr>
+          <w:p>
+            <w:pPr>
+              <w:pStyle w:val="TextoTablas"/>
+            </w:pPr>
+            <w:r>
+              <w:t>Centro de Gestión De Mercados, Logística y Tecnologías de la Información - Regional Distrito Capital</w:t>
+            </w:r>
+          </w:p>
+        </w:tc>
+      </w:tr>
+      <w:tr>
+        <w:trPr>
+          <w:cnfStyle w:val="000000100000" w:firstRow="0" w:lastRow="0" w:firstColumn="0" w:lastColumn="0" w:oddVBand="0" w:evenVBand="0" w:oddHBand="1" w:evenHBand="0" w:firstRowFirstColumn="0" w:firstRowLastColumn="0" w:lastRowFirstColumn="0" w:lastRowLastColumn="0"/>
+        </w:trPr>
+        <w:tc>
+          <w:tcPr>
+            <w:tcW w:w="2830" w:type="dxa"/>
+          </w:tcPr>
+          <w:p>
+            <w:pPr>
+              <w:pStyle w:val="TextoTablas"/>
+            </w:pPr>
+            <w:r>
+              <w:t>Lina Marcela Pérez Manchego</w:t>
+            </w:r>
+          </w:p>
+        </w:tc>
+        <w:tc>
+          <w:tcPr>
+            <w:tcW w:w="3261" w:type="dxa"/>
+          </w:tcPr>
+          <w:p>
+            <w:pPr>
+              <w:pStyle w:val="TextoTablas"/>
+            </w:pPr>
+            <w:r>
+              <w:t>Validadora de recursos educativos</w:t>
+            </w:r>
+          </w:p>
+        </w:tc>
+        <w:tc>
+          <w:tcPr>
+            <w:tcW w:w="3969" w:type="dxa"/>
+          </w:tcPr>
+          <w:p>
+            <w:pPr>
+              <w:pStyle w:val="TextoTablas"/>
+            </w:pPr>
+            <w:r>
+              <w:t>Centro de Gestión De Mercados, Logística y Tecnologías de la Información - Regional Distrito Capital</w:t>
+            </w:r>
+          </w:p>
+        </w:tc>
+      </w:tr>
+      <w:tr>
+        <w:tc>
+          <w:tcPr>
+            <w:tcW w:w="2830" w:type="dxa"/>
+          </w:tcPr>
+          <w:p>
+            <w:pPr>
+              <w:pStyle w:val="TextoTablas"/>
+            </w:pPr>
+            <w:proofErr w:type="spellStart"/>
+            <w:r>
+              <w:t>Leyson</w:t>
+            </w:r>
+            <w:proofErr w:type="spellEnd"/>
+            <w:r>
+              <w:t xml:space="preserve"> Fabián Castaño Pérez</w:t>
+            </w:r>
+          </w:p>
+        </w:tc>
+        <w:tc>
+          <w:tcPr>
+            <w:tcW w:w="3261" w:type="dxa"/>
+          </w:tcPr>
+          <w:p>
+            <w:pPr>
+              <w:pStyle w:val="TextoTablas"/>
+            </w:pPr>
+            <w:r>
+              <w:t>Validadora de recursos educativos</w:t>
+            </w:r>
+          </w:p>
+        </w:tc>
+        <w:tc>
+          <w:tcPr>
+            <w:tcW w:w="3969" w:type="dxa"/>
+          </w:tcPr>
+          <w:p>
+            <w:pPr>
+              <w:pStyle w:val="TextoTablas"/>
+            </w:pPr>
+            <w:r>
+              <w:t>Centro de Gestión De Mercados, Logística y Tecnologías de la Información - Regional Distrito Capital</w:t>
             </w:r>
           </w:p>
         </w:tc>
@@ -11757,8 +11726,8 @@
       </w:pPr>
     </w:p>
     <w:sectPr>
-      <w:headerReference w:type="default" r:id="rId40"/>
-      <w:footerReference w:type="default" r:id="rId41"/>
+      <w:headerReference w:type="default" r:id="rId44"/>
+      <w:footerReference w:type="default" r:id="rId45"/>
       <w:pgSz w:w="12240" w:h="15840"/>
       <w:pgMar w:top="1701" w:right="1134" w:bottom="1134" w:left="1134" w:header="709" w:footer="737" w:gutter="0"/>
       <w:pgNumType w:start="1"/>
@@ -11770,7 +11739,7 @@
 </file>
 
 <file path=word/endnotes.xml><?xml version="1.0" encoding="utf-8"?>
-<w:endnotes xmlns:wpc="http://schemas.microsoft.com/office/word/2010/wordprocessingCanvas" xmlns:cx="http://schemas.microsoft.com/office/drawing/2014/chartex" xmlns:cx1="http://schemas.microsoft.com/office/drawing/2015/9/8/chartex" xmlns:cx2="http://schemas.microsoft.com/office/drawing/2015/10/21/chartex" xmlns:cx3="http://schemas.microsoft.com/office/drawing/2016/5/9/chartex" xmlns:cx4="http://schemas.microsoft.com/office/drawing/2016/5/10/chartex" xmlns:cx5="http://schemas.microsoft.com/office/drawing/2016/5/11/chartex" xmlns:cx6="http://schemas.microsoft.com/office/drawing/2016/5/12/chartex" xmlns:cx7="http://schemas.microsoft.com/office/drawing/2016/5/13/chartex" xmlns:cx8="http://schemas.microsoft.com/office/drawing/2016/5/14/chartex" xmlns:mc="http://schemas.openxmlformats.org/markup-compatibility/2006" xmlns:aink="http://schemas.microsoft.com/office/drawing/2016/ink" xmlns:am3d="http://schemas.microsoft.com/office/drawing/2017/model3d" xmlns:o="urn:schemas-microsoft-com:office:office" xmlns:r="http://schemas.openxmlformats.org/officeDocument/2006/relationships" xmlns:m="http://schemas.openxmlformats.org/officeDocument/2006/math" xmlns:v="urn:schemas-microsoft-com:vml" xmlns:wp14="http://schemas.microsoft.com/office/word/2010/wordprocessingDrawing" xmlns:wp="http://schemas.openxmlformats.org/drawingml/2006/wordprocessingDrawing" xmlns:w10="urn:schemas-microsoft-com:office:word" xmlns:w="http://schemas.openxmlformats.org/wordprocessingml/2006/main" xmlns:w14="http://schemas.microsoft.com/office/word/2010/wordml" xmlns:w15="http://schemas.microsoft.com/office/word/2012/wordml" xmlns:w16cid="http://schemas.microsoft.com/office/word/2016/wordml/cid" xmlns:w16se="http://schemas.microsoft.com/office/word/2015/wordml/symex" xmlns:wpg="http://schemas.microsoft.com/office/word/2010/wordprocessingGroup" xmlns:wpi="http://schemas.microsoft.com/office/word/2010/wordprocessingInk" xmlns:wne="http://schemas.microsoft.com/office/word/2006/wordml" xmlns:wps="http://schemas.microsoft.com/office/word/2010/wordprocessingShape" mc:Ignorable="w14 w15 w16se w16cid wp14">
+<w:endnotes xmlns:wpc="http://schemas.microsoft.com/office/word/2010/wordprocessingCanvas" xmlns:cx="http://schemas.microsoft.com/office/drawing/2014/chartex" xmlns:cx1="http://schemas.microsoft.com/office/drawing/2015/9/8/chartex" xmlns:cx2="http://schemas.microsoft.com/office/drawing/2015/10/21/chartex" xmlns:cx3="http://schemas.microsoft.com/office/drawing/2016/5/9/chartex" xmlns:cx4="http://schemas.microsoft.com/office/drawing/2016/5/10/chartex" xmlns:cx5="http://schemas.microsoft.com/office/drawing/2016/5/11/chartex" xmlns:cx6="http://schemas.microsoft.com/office/drawing/2016/5/12/chartex" xmlns:cx7="http://schemas.microsoft.com/office/drawing/2016/5/13/chartex" xmlns:cx8="http://schemas.microsoft.com/office/drawing/2016/5/14/chartex" xmlns:mc="http://schemas.openxmlformats.org/markup-compatibility/2006" xmlns:aink="http://schemas.microsoft.com/office/drawing/2016/ink" xmlns:am3d="http://schemas.microsoft.com/office/drawing/2017/model3d" xmlns:o="urn:schemas-microsoft-com:office:office" xmlns:oel="http://schemas.microsoft.com/office/2019/extlst" xmlns:r="http://schemas.openxmlformats.org/officeDocument/2006/relationships" xmlns:m="http://schemas.openxmlformats.org/officeDocument/2006/math" xmlns:v="urn:schemas-microsoft-com:vml" xmlns:wp14="http://schemas.microsoft.com/office/word/2010/wordprocessingDrawing" xmlns:wp="http://schemas.openxmlformats.org/drawingml/2006/wordprocessingDrawing" xmlns:w10="urn:schemas-microsoft-com:office:word" xmlns:w="http://schemas.openxmlformats.org/wordprocessingml/2006/main" xmlns:w14="http://schemas.microsoft.com/office/word/2010/wordml" xmlns:w15="http://schemas.microsoft.com/office/word/2012/wordml" xmlns:w16cex="http://schemas.microsoft.com/office/word/2018/wordml/cex" xmlns:w16cid="http://schemas.microsoft.com/office/word/2016/wordml/cid" xmlns:w16="http://schemas.microsoft.com/office/word/2018/wordml" xmlns:w16sdtdh="http://schemas.microsoft.com/office/word/2020/wordml/sdtdatahash" xmlns:w16se="http://schemas.microsoft.com/office/word/2015/wordml/symex" xmlns:wpg="http://schemas.microsoft.com/office/word/2010/wordprocessingGroup" xmlns:wpi="http://schemas.microsoft.com/office/word/2010/wordprocessingInk" xmlns:wne="http://schemas.microsoft.com/office/word/2006/wordml" xmlns:wps="http://schemas.microsoft.com/office/word/2010/wordprocessingShape" mc:Ignorable="w14 w15 w16se w16cid w16 w16cex w16sdtdh wp14">
   <w:endnote w:type="separator" w:id="-1">
     <w:p>
       <w:pPr>
@@ -11795,7 +11764,7 @@
 </file>
 
 <file path=word/footer1.xml><?xml version="1.0" encoding="utf-8"?>
-<w:ftr xmlns:wpc="http://schemas.microsoft.com/office/word/2010/wordprocessingCanvas" xmlns:cx="http://schemas.microsoft.com/office/drawing/2014/chartex" xmlns:cx1="http://schemas.microsoft.com/office/drawing/2015/9/8/chartex" xmlns:cx2="http://schemas.microsoft.com/office/drawing/2015/10/21/chartex" xmlns:cx3="http://schemas.microsoft.com/office/drawing/2016/5/9/chartex" xmlns:cx4="http://schemas.microsoft.com/office/drawing/2016/5/10/chartex" xmlns:cx5="http://schemas.microsoft.com/office/drawing/2016/5/11/chartex" xmlns:cx6="http://schemas.microsoft.com/office/drawing/2016/5/12/chartex" xmlns:cx7="http://schemas.microsoft.com/office/drawing/2016/5/13/chartex" xmlns:cx8="http://schemas.microsoft.com/office/drawing/2016/5/14/chartex" xmlns:mc="http://schemas.openxmlformats.org/markup-compatibility/2006" xmlns:aink="http://schemas.microsoft.com/office/drawing/2016/ink" xmlns:am3d="http://schemas.microsoft.com/office/drawing/2017/model3d" xmlns:o="urn:schemas-microsoft-com:office:office" xmlns:r="http://schemas.openxmlformats.org/officeDocument/2006/relationships" xmlns:m="http://schemas.openxmlformats.org/officeDocument/2006/math" xmlns:v="urn:schemas-microsoft-com:vml" xmlns:wp14="http://schemas.microsoft.com/office/word/2010/wordprocessingDrawing" xmlns:wp="http://schemas.openxmlformats.org/drawingml/2006/wordprocessingDrawing" xmlns:w10="urn:schemas-microsoft-com:office:word" xmlns:w="http://schemas.openxmlformats.org/wordprocessingml/2006/main" xmlns:w14="http://schemas.microsoft.com/office/word/2010/wordml" xmlns:w15="http://schemas.microsoft.com/office/word/2012/wordml" xmlns:w16cid="http://schemas.microsoft.com/office/word/2016/wordml/cid" xmlns:w16se="http://schemas.microsoft.com/office/word/2015/wordml/symex" xmlns:wpg="http://schemas.microsoft.com/office/word/2010/wordprocessingGroup" xmlns:wpi="http://schemas.microsoft.com/office/word/2010/wordprocessingInk" xmlns:wne="http://schemas.microsoft.com/office/word/2006/wordml" xmlns:wps="http://schemas.microsoft.com/office/word/2010/wordprocessingShape" mc:Ignorable="w14 w15 w16se w16cid wp14">
+<w:ftr xmlns:wpc="http://schemas.microsoft.com/office/word/2010/wordprocessingCanvas" xmlns:cx="http://schemas.microsoft.com/office/drawing/2014/chartex" xmlns:cx1="http://schemas.microsoft.com/office/drawing/2015/9/8/chartex" xmlns:cx2="http://schemas.microsoft.com/office/drawing/2015/10/21/chartex" xmlns:cx3="http://schemas.microsoft.com/office/drawing/2016/5/9/chartex" xmlns:cx4="http://schemas.microsoft.com/office/drawing/2016/5/10/chartex" xmlns:cx5="http://schemas.microsoft.com/office/drawing/2016/5/11/chartex" xmlns:cx6="http://schemas.microsoft.com/office/drawing/2016/5/12/chartex" xmlns:cx7="http://schemas.microsoft.com/office/drawing/2016/5/13/chartex" xmlns:cx8="http://schemas.microsoft.com/office/drawing/2016/5/14/chartex" xmlns:mc="http://schemas.openxmlformats.org/markup-compatibility/2006" xmlns:aink="http://schemas.microsoft.com/office/drawing/2016/ink" xmlns:am3d="http://schemas.microsoft.com/office/drawing/2017/model3d" xmlns:o="urn:schemas-microsoft-com:office:office" xmlns:oel="http://schemas.microsoft.com/office/2019/extlst" xmlns:r="http://schemas.openxmlformats.org/officeDocument/2006/relationships" xmlns:m="http://schemas.openxmlformats.org/officeDocument/2006/math" xmlns:v="urn:schemas-microsoft-com:vml" xmlns:wp14="http://schemas.microsoft.com/office/word/2010/wordprocessingDrawing" xmlns:wp="http://schemas.openxmlformats.org/drawingml/2006/wordprocessingDrawing" xmlns:w10="urn:schemas-microsoft-com:office:word" xmlns:w="http://schemas.openxmlformats.org/wordprocessingml/2006/main" xmlns:w14="http://schemas.microsoft.com/office/word/2010/wordml" xmlns:w15="http://schemas.microsoft.com/office/word/2012/wordml" xmlns:w16cex="http://schemas.microsoft.com/office/word/2018/wordml/cex" xmlns:w16cid="http://schemas.microsoft.com/office/word/2016/wordml/cid" xmlns:w16="http://schemas.microsoft.com/office/word/2018/wordml" xmlns:w16sdtdh="http://schemas.microsoft.com/office/word/2020/wordml/sdtdatahash" xmlns:w16se="http://schemas.microsoft.com/office/word/2015/wordml/symex" xmlns:wpg="http://schemas.microsoft.com/office/word/2010/wordprocessingGroup" xmlns:wpi="http://schemas.microsoft.com/office/word/2010/wordprocessingInk" xmlns:wne="http://schemas.microsoft.com/office/word/2006/wordml" xmlns:wps="http://schemas.microsoft.com/office/word/2010/wordprocessingShape" mc:Ignorable="w14 w15 w16se w16cid w16 w16cex w16sdtdh wp14">
   <w:sdt>
     <w:sdtPr>
       <w:id w:val="-701017035"/>
@@ -11822,7 +11791,7 @@
 </file>
 
 <file path=word/footer2.xml><?xml version="1.0" encoding="utf-8"?>
-<w:ftr xmlns:wpc="http://schemas.microsoft.com/office/word/2010/wordprocessingCanvas" xmlns:cx="http://schemas.microsoft.com/office/drawing/2014/chartex" xmlns:cx1="http://schemas.microsoft.com/office/drawing/2015/9/8/chartex" xmlns:cx2="http://schemas.microsoft.com/office/drawing/2015/10/21/chartex" xmlns:cx3="http://schemas.microsoft.com/office/drawing/2016/5/9/chartex" xmlns:cx4="http://schemas.microsoft.com/office/drawing/2016/5/10/chartex" xmlns:cx5="http://schemas.microsoft.com/office/drawing/2016/5/11/chartex" xmlns:cx6="http://schemas.microsoft.com/office/drawing/2016/5/12/chartex" xmlns:cx7="http://schemas.microsoft.com/office/drawing/2016/5/13/chartex" xmlns:cx8="http://schemas.microsoft.com/office/drawing/2016/5/14/chartex" xmlns:mc="http://schemas.openxmlformats.org/markup-compatibility/2006" xmlns:aink="http://schemas.microsoft.com/office/drawing/2016/ink" xmlns:am3d="http://schemas.microsoft.com/office/drawing/2017/model3d" xmlns:o="urn:schemas-microsoft-com:office:office" xmlns:r="http://schemas.openxmlformats.org/officeDocument/2006/relationships" xmlns:m="http://schemas.openxmlformats.org/officeDocument/2006/math" xmlns:v="urn:schemas-microsoft-com:vml" xmlns:wp14="http://schemas.microsoft.com/office/word/2010/wordprocessingDrawing" xmlns:wp="http://schemas.openxmlformats.org/drawingml/2006/wordprocessingDrawing" xmlns:w10="urn:schemas-microsoft-com:office:word" xmlns:w="http://schemas.openxmlformats.org/wordprocessingml/2006/main" xmlns:w14="http://schemas.microsoft.com/office/word/2010/wordml" xmlns:w15="http://schemas.microsoft.com/office/word/2012/wordml" xmlns:w16cid="http://schemas.microsoft.com/office/word/2016/wordml/cid" xmlns:w16se="http://schemas.microsoft.com/office/word/2015/wordml/symex" xmlns:wpg="http://schemas.microsoft.com/office/word/2010/wordprocessingGroup" xmlns:wpi="http://schemas.microsoft.com/office/word/2010/wordprocessingInk" xmlns:wne="http://schemas.microsoft.com/office/word/2006/wordml" xmlns:wps="http://schemas.microsoft.com/office/word/2010/wordprocessingShape" mc:Ignorable="w14 w15 w16se w16cid wp14">
+<w:ftr xmlns:wpc="http://schemas.microsoft.com/office/word/2010/wordprocessingCanvas" xmlns:cx="http://schemas.microsoft.com/office/drawing/2014/chartex" xmlns:cx1="http://schemas.microsoft.com/office/drawing/2015/9/8/chartex" xmlns:cx2="http://schemas.microsoft.com/office/drawing/2015/10/21/chartex" xmlns:cx3="http://schemas.microsoft.com/office/drawing/2016/5/9/chartex" xmlns:cx4="http://schemas.microsoft.com/office/drawing/2016/5/10/chartex" xmlns:cx5="http://schemas.microsoft.com/office/drawing/2016/5/11/chartex" xmlns:cx6="http://schemas.microsoft.com/office/drawing/2016/5/12/chartex" xmlns:cx7="http://schemas.microsoft.com/office/drawing/2016/5/13/chartex" xmlns:cx8="http://schemas.microsoft.com/office/drawing/2016/5/14/chartex" xmlns:mc="http://schemas.openxmlformats.org/markup-compatibility/2006" xmlns:aink="http://schemas.microsoft.com/office/drawing/2016/ink" xmlns:am3d="http://schemas.microsoft.com/office/drawing/2017/model3d" xmlns:o="urn:schemas-microsoft-com:office:office" xmlns:oel="http://schemas.microsoft.com/office/2019/extlst" xmlns:r="http://schemas.openxmlformats.org/officeDocument/2006/relationships" xmlns:m="http://schemas.openxmlformats.org/officeDocument/2006/math" xmlns:v="urn:schemas-microsoft-com:vml" xmlns:wp14="http://schemas.microsoft.com/office/word/2010/wordprocessingDrawing" xmlns:wp="http://schemas.openxmlformats.org/drawingml/2006/wordprocessingDrawing" xmlns:w10="urn:schemas-microsoft-com:office:word" xmlns:w="http://schemas.openxmlformats.org/wordprocessingml/2006/main" xmlns:w14="http://schemas.microsoft.com/office/word/2010/wordml" xmlns:w15="http://schemas.microsoft.com/office/word/2012/wordml" xmlns:w16cex="http://schemas.microsoft.com/office/word/2018/wordml/cex" xmlns:w16cid="http://schemas.microsoft.com/office/word/2016/wordml/cid" xmlns:w16="http://schemas.microsoft.com/office/word/2018/wordml" xmlns:w16sdtdh="http://schemas.microsoft.com/office/word/2020/wordml/sdtdatahash" xmlns:w16se="http://schemas.microsoft.com/office/word/2015/wordml/symex" xmlns:wpg="http://schemas.microsoft.com/office/word/2010/wordprocessingGroup" xmlns:wpi="http://schemas.microsoft.com/office/word/2010/wordprocessingInk" xmlns:wne="http://schemas.microsoft.com/office/word/2006/wordml" xmlns:wps="http://schemas.microsoft.com/office/word/2010/wordprocessingShape" mc:Ignorable="w14 w15 w16se w16cid w16 w16cex w16sdtdh wp14">
   <w:sdt>
     <w:sdtPr>
       <w:id w:val="-1465197936"/>
@@ -11988,7 +11957,7 @@
 </file>
 
 <file path=word/footnotes.xml><?xml version="1.0" encoding="utf-8"?>
-<w:footnotes xmlns:wpc="http://schemas.microsoft.com/office/word/2010/wordprocessingCanvas" xmlns:cx="http://schemas.microsoft.com/office/drawing/2014/chartex" xmlns:cx1="http://schemas.microsoft.com/office/drawing/2015/9/8/chartex" xmlns:cx2="http://schemas.microsoft.com/office/drawing/2015/10/21/chartex" xmlns:cx3="http://schemas.microsoft.com/office/drawing/2016/5/9/chartex" xmlns:cx4="http://schemas.microsoft.com/office/drawing/2016/5/10/chartex" xmlns:cx5="http://schemas.microsoft.com/office/drawing/2016/5/11/chartex" xmlns:cx6="http://schemas.microsoft.com/office/drawing/2016/5/12/chartex" xmlns:cx7="http://schemas.microsoft.com/office/drawing/2016/5/13/chartex" xmlns:cx8="http://schemas.microsoft.com/office/drawing/2016/5/14/chartex" xmlns:mc="http://schemas.openxmlformats.org/markup-compatibility/2006" xmlns:aink="http://schemas.microsoft.com/office/drawing/2016/ink" xmlns:am3d="http://schemas.microsoft.com/office/drawing/2017/model3d" xmlns:o="urn:schemas-microsoft-com:office:office" xmlns:r="http://schemas.openxmlformats.org/officeDocument/2006/relationships" xmlns:m="http://schemas.openxmlformats.org/officeDocument/2006/math" xmlns:v="urn:schemas-microsoft-com:vml" xmlns:wp14="http://schemas.microsoft.com/office/word/2010/wordprocessingDrawing" xmlns:wp="http://schemas.openxmlformats.org/drawingml/2006/wordprocessingDrawing" xmlns:w10="urn:schemas-microsoft-com:office:word" xmlns:w="http://schemas.openxmlformats.org/wordprocessingml/2006/main" xmlns:w14="http://schemas.microsoft.com/office/word/2010/wordml" xmlns:w15="http://schemas.microsoft.com/office/word/2012/wordml" xmlns:w16cid="http://schemas.microsoft.com/office/word/2016/wordml/cid" xmlns:w16se="http://schemas.microsoft.com/office/word/2015/wordml/symex" xmlns:wpg="http://schemas.microsoft.com/office/word/2010/wordprocessingGroup" xmlns:wpi="http://schemas.microsoft.com/office/word/2010/wordprocessingInk" xmlns:wne="http://schemas.microsoft.com/office/word/2006/wordml" xmlns:wps="http://schemas.microsoft.com/office/word/2010/wordprocessingShape" mc:Ignorable="w14 w15 w16se w16cid wp14">
+<w:footnotes xmlns:wpc="http://schemas.microsoft.com/office/word/2010/wordprocessingCanvas" xmlns:cx="http://schemas.microsoft.com/office/drawing/2014/chartex" xmlns:cx1="http://schemas.microsoft.com/office/drawing/2015/9/8/chartex" xmlns:cx2="http://schemas.microsoft.com/office/drawing/2015/10/21/chartex" xmlns:cx3="http://schemas.microsoft.com/office/drawing/2016/5/9/chartex" xmlns:cx4="http://schemas.microsoft.com/office/drawing/2016/5/10/chartex" xmlns:cx5="http://schemas.microsoft.com/office/drawing/2016/5/11/chartex" xmlns:cx6="http://schemas.microsoft.com/office/drawing/2016/5/12/chartex" xmlns:cx7="http://schemas.microsoft.com/office/drawing/2016/5/13/chartex" xmlns:cx8="http://schemas.microsoft.com/office/drawing/2016/5/14/chartex" xmlns:mc="http://schemas.openxmlformats.org/markup-compatibility/2006" xmlns:aink="http://schemas.microsoft.com/office/drawing/2016/ink" xmlns:am3d="http://schemas.microsoft.com/office/drawing/2017/model3d" xmlns:o="urn:schemas-microsoft-com:office:office" xmlns:oel="http://schemas.microsoft.com/office/2019/extlst" xmlns:r="http://schemas.openxmlformats.org/officeDocument/2006/relationships" xmlns:m="http://schemas.openxmlformats.org/officeDocument/2006/math" xmlns:v="urn:schemas-microsoft-com:vml" xmlns:wp14="http://schemas.microsoft.com/office/word/2010/wordprocessingDrawing" xmlns:wp="http://schemas.openxmlformats.org/drawingml/2006/wordprocessingDrawing" xmlns:w10="urn:schemas-microsoft-com:office:word" xmlns:w="http://schemas.openxmlformats.org/wordprocessingml/2006/main" xmlns:w14="http://schemas.microsoft.com/office/word/2010/wordml" xmlns:w15="http://schemas.microsoft.com/office/word/2012/wordml" xmlns:w16cex="http://schemas.microsoft.com/office/word/2018/wordml/cex" xmlns:w16cid="http://schemas.microsoft.com/office/word/2016/wordml/cid" xmlns:w16="http://schemas.microsoft.com/office/word/2018/wordml" xmlns:w16sdtdh="http://schemas.microsoft.com/office/word/2020/wordml/sdtdatahash" xmlns:w16se="http://schemas.microsoft.com/office/word/2015/wordml/symex" xmlns:wpg="http://schemas.microsoft.com/office/word/2010/wordprocessingGroup" xmlns:wpi="http://schemas.microsoft.com/office/word/2010/wordprocessingInk" xmlns:wne="http://schemas.microsoft.com/office/word/2006/wordml" xmlns:wps="http://schemas.microsoft.com/office/word/2010/wordprocessingShape" mc:Ignorable="w14 w15 w16se w16cid w16 w16cex w16sdtdh wp14">
   <w:footnote w:type="separator" w:id="-1">
     <w:p>
       <w:pPr>
@@ -12013,7 +11982,7 @@
 </file>
 
 <file path=word/header1.xml><?xml version="1.0" encoding="utf-8"?>
-<w:hdr xmlns:wpc="http://schemas.microsoft.com/office/word/2010/wordprocessingCanvas" xmlns:cx="http://schemas.microsoft.com/office/drawing/2014/chartex" xmlns:cx1="http://schemas.microsoft.com/office/drawing/2015/9/8/chartex" xmlns:cx2="http://schemas.microsoft.com/office/drawing/2015/10/21/chartex" xmlns:cx3="http://schemas.microsoft.com/office/drawing/2016/5/9/chartex" xmlns:cx4="http://schemas.microsoft.com/office/drawing/2016/5/10/chartex" xmlns:cx5="http://schemas.microsoft.com/office/drawing/2016/5/11/chartex" xmlns:cx6="http://schemas.microsoft.com/office/drawing/2016/5/12/chartex" xmlns:cx7="http://schemas.microsoft.com/office/drawing/2016/5/13/chartex" xmlns:cx8="http://schemas.microsoft.com/office/drawing/2016/5/14/chartex" xmlns:mc="http://schemas.openxmlformats.org/markup-compatibility/2006" xmlns:aink="http://schemas.microsoft.com/office/drawing/2016/ink" xmlns:am3d="http://schemas.microsoft.com/office/drawing/2017/model3d" xmlns:o="urn:schemas-microsoft-com:office:office" xmlns:r="http://schemas.openxmlformats.org/officeDocument/2006/relationships" xmlns:m="http://schemas.openxmlformats.org/officeDocument/2006/math" xmlns:v="urn:schemas-microsoft-com:vml" xmlns:wp14="http://schemas.microsoft.com/office/word/2010/wordprocessingDrawing" xmlns:wp="http://schemas.openxmlformats.org/drawingml/2006/wordprocessingDrawing" xmlns:w10="urn:schemas-microsoft-com:office:word" xmlns:w="http://schemas.openxmlformats.org/wordprocessingml/2006/main" xmlns:w14="http://schemas.microsoft.com/office/word/2010/wordml" xmlns:w15="http://schemas.microsoft.com/office/word/2012/wordml" xmlns:w16cid="http://schemas.microsoft.com/office/word/2016/wordml/cid" xmlns:w16se="http://schemas.microsoft.com/office/word/2015/wordml/symex" xmlns:wpg="http://schemas.microsoft.com/office/word/2010/wordprocessingGroup" xmlns:wpi="http://schemas.microsoft.com/office/word/2010/wordprocessingInk" xmlns:wne="http://schemas.microsoft.com/office/word/2006/wordml" xmlns:wps="http://schemas.microsoft.com/office/word/2010/wordprocessingShape" mc:Ignorable="w14 w15 w16se w16cid wp14">
+<w:hdr xmlns:wpc="http://schemas.microsoft.com/office/word/2010/wordprocessingCanvas" xmlns:cx="http://schemas.microsoft.com/office/drawing/2014/chartex" xmlns:cx1="http://schemas.microsoft.com/office/drawing/2015/9/8/chartex" xmlns:cx2="http://schemas.microsoft.com/office/drawing/2015/10/21/chartex" xmlns:cx3="http://schemas.microsoft.com/office/drawing/2016/5/9/chartex" xmlns:cx4="http://schemas.microsoft.com/office/drawing/2016/5/10/chartex" xmlns:cx5="http://schemas.microsoft.com/office/drawing/2016/5/11/chartex" xmlns:cx6="http://schemas.microsoft.com/office/drawing/2016/5/12/chartex" xmlns:cx7="http://schemas.microsoft.com/office/drawing/2016/5/13/chartex" xmlns:cx8="http://schemas.microsoft.com/office/drawing/2016/5/14/chartex" xmlns:mc="http://schemas.openxmlformats.org/markup-compatibility/2006" xmlns:aink="http://schemas.microsoft.com/office/drawing/2016/ink" xmlns:am3d="http://schemas.microsoft.com/office/drawing/2017/model3d" xmlns:o="urn:schemas-microsoft-com:office:office" xmlns:oel="http://schemas.microsoft.com/office/2019/extlst" xmlns:r="http://schemas.openxmlformats.org/officeDocument/2006/relationships" xmlns:m="http://schemas.openxmlformats.org/officeDocument/2006/math" xmlns:v="urn:schemas-microsoft-com:vml" xmlns:wp14="http://schemas.microsoft.com/office/word/2010/wordprocessingDrawing" xmlns:wp="http://schemas.openxmlformats.org/drawingml/2006/wordprocessingDrawing" xmlns:w10="urn:schemas-microsoft-com:office:word" xmlns:w="http://schemas.openxmlformats.org/wordprocessingml/2006/main" xmlns:w14="http://schemas.microsoft.com/office/word/2010/wordml" xmlns:w15="http://schemas.microsoft.com/office/word/2012/wordml" xmlns:w16cex="http://schemas.microsoft.com/office/word/2018/wordml/cex" xmlns:w16cid="http://schemas.microsoft.com/office/word/2016/wordml/cid" xmlns:w16="http://schemas.microsoft.com/office/word/2018/wordml" xmlns:w16sdtdh="http://schemas.microsoft.com/office/word/2020/wordml/sdtdatahash" xmlns:w16se="http://schemas.microsoft.com/office/word/2015/wordml/symex" xmlns:wpg="http://schemas.microsoft.com/office/word/2010/wordprocessingGroup" xmlns:wpi="http://schemas.microsoft.com/office/word/2010/wordprocessingInk" xmlns:wne="http://schemas.microsoft.com/office/word/2006/wordml" xmlns:wps="http://schemas.microsoft.com/office/word/2010/wordprocessingShape" mc:Ignorable="w14 w15 w16se w16cid w16 w16cex w16sdtdh wp14">
   <w:p>
     <w:pPr>
       <w:pStyle w:val="Encabezado"/>
@@ -12098,7 +12067,7 @@
 </file>
 
 <file path=word/numbering.xml><?xml version="1.0" encoding="utf-8"?>
-<w:numbering xmlns:wpc="http://schemas.microsoft.com/office/word/2010/wordprocessingCanvas" xmlns:cx="http://schemas.microsoft.com/office/drawing/2014/chartex" xmlns:cx1="http://schemas.microsoft.com/office/drawing/2015/9/8/chartex" xmlns:cx2="http://schemas.microsoft.com/office/drawing/2015/10/21/chartex" xmlns:cx3="http://schemas.microsoft.com/office/drawing/2016/5/9/chartex" xmlns:cx4="http://schemas.microsoft.com/office/drawing/2016/5/10/chartex" xmlns:cx5="http://schemas.microsoft.com/office/drawing/2016/5/11/chartex" xmlns:cx6="http://schemas.microsoft.com/office/drawing/2016/5/12/chartex" xmlns:cx7="http://schemas.microsoft.com/office/drawing/2016/5/13/chartex" xmlns:cx8="http://schemas.microsoft.com/office/drawing/2016/5/14/chartex" xmlns:mc="http://schemas.openxmlformats.org/markup-compatibility/2006" xmlns:aink="http://schemas.microsoft.com/office/drawing/2016/ink" xmlns:am3d="http://schemas.microsoft.com/office/drawing/2017/model3d" xmlns:o="urn:schemas-microsoft-com:office:office" xmlns:r="http://schemas.openxmlformats.org/officeDocument/2006/relationships" xmlns:m="http://schemas.openxmlformats.org/officeDocument/2006/math" xmlns:v="urn:schemas-microsoft-com:vml" xmlns:wp14="http://schemas.microsoft.com/office/word/2010/wordprocessingDrawing" xmlns:wp="http://schemas.openxmlformats.org/drawingml/2006/wordprocessingDrawing" xmlns:w10="urn:schemas-microsoft-com:office:word" xmlns:w="http://schemas.openxmlformats.org/wordprocessingml/2006/main" xmlns:w14="http://schemas.microsoft.com/office/word/2010/wordml" xmlns:w15="http://schemas.microsoft.com/office/word/2012/wordml" xmlns:w16cid="http://schemas.microsoft.com/office/word/2016/wordml/cid" xmlns:w16se="http://schemas.microsoft.com/office/word/2015/wordml/symex" xmlns:wpg="http://schemas.microsoft.com/office/word/2010/wordprocessingGroup" xmlns:wpi="http://schemas.microsoft.com/office/word/2010/wordprocessingInk" xmlns:wne="http://schemas.microsoft.com/office/word/2006/wordml" xmlns:wps="http://schemas.microsoft.com/office/word/2010/wordprocessingShape" mc:Ignorable="w14 w15 w16se w16cid wp14">
+<w:numbering xmlns:wpc="http://schemas.microsoft.com/office/word/2010/wordprocessingCanvas" xmlns:cx="http://schemas.microsoft.com/office/drawing/2014/chartex" xmlns:cx1="http://schemas.microsoft.com/office/drawing/2015/9/8/chartex" xmlns:cx2="http://schemas.microsoft.com/office/drawing/2015/10/21/chartex" xmlns:cx3="http://schemas.microsoft.com/office/drawing/2016/5/9/chartex" xmlns:cx4="http://schemas.microsoft.com/office/drawing/2016/5/10/chartex" xmlns:cx5="http://schemas.microsoft.com/office/drawing/2016/5/11/chartex" xmlns:cx6="http://schemas.microsoft.com/office/drawing/2016/5/12/chartex" xmlns:cx7="http://schemas.microsoft.com/office/drawing/2016/5/13/chartex" xmlns:cx8="http://schemas.microsoft.com/office/drawing/2016/5/14/chartex" xmlns:mc="http://schemas.openxmlformats.org/markup-compatibility/2006" xmlns:aink="http://schemas.microsoft.com/office/drawing/2016/ink" xmlns:am3d="http://schemas.microsoft.com/office/drawing/2017/model3d" xmlns:o="urn:schemas-microsoft-com:office:office" xmlns:oel="http://schemas.microsoft.com/office/2019/extlst" xmlns:r="http://schemas.openxmlformats.org/officeDocument/2006/relationships" xmlns:m="http://schemas.openxmlformats.org/officeDocument/2006/math" xmlns:v="urn:schemas-microsoft-com:vml" xmlns:wp14="http://schemas.microsoft.com/office/word/2010/wordprocessingDrawing" xmlns:wp="http://schemas.openxmlformats.org/drawingml/2006/wordprocessingDrawing" xmlns:w10="urn:schemas-microsoft-com:office:word" xmlns:w="http://schemas.openxmlformats.org/wordprocessingml/2006/main" xmlns:w14="http://schemas.microsoft.com/office/word/2010/wordml" xmlns:w15="http://schemas.microsoft.com/office/word/2012/wordml" xmlns:w16cex="http://schemas.microsoft.com/office/word/2018/wordml/cex" xmlns:w16cid="http://schemas.microsoft.com/office/word/2016/wordml/cid" xmlns:w16="http://schemas.microsoft.com/office/word/2018/wordml" xmlns:w16sdtdh="http://schemas.microsoft.com/office/word/2020/wordml/sdtdatahash" xmlns:w16se="http://schemas.microsoft.com/office/word/2015/wordml/symex" xmlns:wpg="http://schemas.microsoft.com/office/word/2010/wordprocessingGroup" xmlns:wpi="http://schemas.microsoft.com/office/word/2010/wordprocessingInk" xmlns:wne="http://schemas.microsoft.com/office/word/2006/wordml" xmlns:wps="http://schemas.microsoft.com/office/word/2010/wordprocessingShape" mc:Ignorable="w14 w15 w16se w16cid w16 w16cex w16sdtdh wp14">
   <w:abstractNum w:abstractNumId="0" w15:restartNumberingAfterBreak="0">
     <w:nsid w:val="FFFFFF89"/>
     <w:multiLevelType w:val="singleLevel"/>
@@ -14666,94 +14635,94 @@
       </w:pPr>
     </w:lvl>
   </w:abstractNum>
-  <w:num w:numId="1">
+  <w:num w:numId="1" w16cid:durableId="549919747">
     <w:abstractNumId w:val="29"/>
   </w:num>
-  <w:num w:numId="2">
+  <w:num w:numId="2" w16cid:durableId="122816356">
     <w:abstractNumId w:val="0"/>
   </w:num>
-  <w:num w:numId="3">
+  <w:num w:numId="3" w16cid:durableId="1371875425">
     <w:abstractNumId w:val="6"/>
   </w:num>
-  <w:num w:numId="4">
+  <w:num w:numId="4" w16cid:durableId="1069571541">
     <w:abstractNumId w:val="17"/>
   </w:num>
-  <w:num w:numId="5">
+  <w:num w:numId="5" w16cid:durableId="1112894485">
     <w:abstractNumId w:val="11"/>
   </w:num>
-  <w:num w:numId="6">
+  <w:num w:numId="6" w16cid:durableId="322702133">
     <w:abstractNumId w:val="22"/>
   </w:num>
-  <w:num w:numId="7">
+  <w:num w:numId="7" w16cid:durableId="1427386241">
     <w:abstractNumId w:val="1"/>
   </w:num>
-  <w:num w:numId="8">
+  <w:num w:numId="8" w16cid:durableId="494685201">
     <w:abstractNumId w:val="26"/>
   </w:num>
-  <w:num w:numId="9">
+  <w:num w:numId="9" w16cid:durableId="1583488246">
     <w:abstractNumId w:val="10"/>
   </w:num>
-  <w:num w:numId="10">
+  <w:num w:numId="10" w16cid:durableId="727803981">
     <w:abstractNumId w:val="14"/>
   </w:num>
-  <w:num w:numId="11">
+  <w:num w:numId="11" w16cid:durableId="1828860204">
     <w:abstractNumId w:val="4"/>
   </w:num>
-  <w:num w:numId="12">
+  <w:num w:numId="12" w16cid:durableId="1674528036">
     <w:abstractNumId w:val="13"/>
   </w:num>
-  <w:num w:numId="13">
+  <w:num w:numId="13" w16cid:durableId="682437544">
     <w:abstractNumId w:val="15"/>
   </w:num>
-  <w:num w:numId="14">
+  <w:num w:numId="14" w16cid:durableId="1071611884">
     <w:abstractNumId w:val="2"/>
   </w:num>
-  <w:num w:numId="15">
+  <w:num w:numId="15" w16cid:durableId="374240278">
     <w:abstractNumId w:val="5"/>
   </w:num>
-  <w:num w:numId="16">
+  <w:num w:numId="16" w16cid:durableId="176429015">
     <w:abstractNumId w:val="24"/>
   </w:num>
-  <w:num w:numId="17">
+  <w:num w:numId="17" w16cid:durableId="341201208">
     <w:abstractNumId w:val="3"/>
   </w:num>
-  <w:num w:numId="18">
+  <w:num w:numId="18" w16cid:durableId="959871781">
     <w:abstractNumId w:val="21"/>
   </w:num>
-  <w:num w:numId="19">
+  <w:num w:numId="19" w16cid:durableId="1060397105">
     <w:abstractNumId w:val="12"/>
   </w:num>
-  <w:num w:numId="20">
+  <w:num w:numId="20" w16cid:durableId="931160897">
     <w:abstractNumId w:val="19"/>
   </w:num>
-  <w:num w:numId="21">
+  <w:num w:numId="21" w16cid:durableId="1219900950">
     <w:abstractNumId w:val="18"/>
   </w:num>
-  <w:num w:numId="22">
+  <w:num w:numId="22" w16cid:durableId="191308874">
     <w:abstractNumId w:val="8"/>
   </w:num>
-  <w:num w:numId="23">
+  <w:num w:numId="23" w16cid:durableId="880095372">
     <w:abstractNumId w:val="20"/>
   </w:num>
-  <w:num w:numId="24">
+  <w:num w:numId="24" w16cid:durableId="285281805">
     <w:abstractNumId w:val="27"/>
   </w:num>
-  <w:num w:numId="25">
+  <w:num w:numId="25" w16cid:durableId="785779126">
     <w:abstractNumId w:val="23"/>
   </w:num>
-  <w:num w:numId="26">
+  <w:num w:numId="26" w16cid:durableId="905989432">
     <w:abstractNumId w:val="7"/>
   </w:num>
-  <w:num w:numId="27">
+  <w:num w:numId="27" w16cid:durableId="924069857">
     <w:abstractNumId w:val="25"/>
   </w:num>
-  <w:num w:numId="28">
+  <w:num w:numId="28" w16cid:durableId="191654817">
     <w:abstractNumId w:val="28"/>
   </w:num>
-  <w:num w:numId="29">
+  <w:num w:numId="29" w16cid:durableId="80876756">
     <w:abstractNumId w:val="9"/>
   </w:num>
-  <w:num w:numId="30">
+  <w:num w:numId="30" w16cid:durableId="799495538">
     <w:abstractNumId w:val="16"/>
   </w:num>
   <w:numIdMacAtCleanup w:val="30"/>
@@ -14761,7 +14730,7 @@
 </file>
 
 <file path=word/styles.xml><?xml version="1.0" encoding="utf-8"?>
-<w:styles xmlns:mc="http://schemas.openxmlformats.org/markup-compatibility/2006" xmlns:r="http://schemas.openxmlformats.org/officeDocument/2006/relationships" xmlns:w="http://schemas.openxmlformats.org/wordprocessingml/2006/main" xmlns:w14="http://schemas.microsoft.com/office/word/2010/wordml" xmlns:w15="http://schemas.microsoft.com/office/word/2012/wordml" xmlns:w16cid="http://schemas.microsoft.com/office/word/2016/wordml/cid" xmlns:w16se="http://schemas.microsoft.com/office/word/2015/wordml/symex" mc:Ignorable="w14 w15 w16se w16cid">
+<w:styles xmlns:mc="http://schemas.openxmlformats.org/markup-compatibility/2006" xmlns:r="http://schemas.openxmlformats.org/officeDocument/2006/relationships" xmlns:w="http://schemas.openxmlformats.org/wordprocessingml/2006/main" xmlns:w14="http://schemas.microsoft.com/office/word/2010/wordml" xmlns:w15="http://schemas.microsoft.com/office/word/2012/wordml" xmlns:w16cex="http://schemas.microsoft.com/office/word/2018/wordml/cex" xmlns:w16cid="http://schemas.microsoft.com/office/word/2016/wordml/cid" xmlns:w16="http://schemas.microsoft.com/office/word/2018/wordml" xmlns:w16sdtdh="http://schemas.microsoft.com/office/word/2020/wordml/sdtdatahash" xmlns:w16se="http://schemas.microsoft.com/office/word/2015/wordml/symex" mc:Ignorable="w14 w15 w16se w16cid w16 w16cex w16sdtdh">
   <w:docDefaults>
     <w:rPrDefault>
       <w:rPr>
@@ -14779,7 +14748,7 @@
       </w:pPr>
     </w:pPrDefault>
   </w:docDefaults>
-  <w:latentStyles w:defLockedState="0" w:defUIPriority="99" w:defSemiHidden="0" w:defUnhideWhenUsed="0" w:defQFormat="0" w:count="375">
+  <w:latentStyles w:defLockedState="0" w:defUIPriority="99" w:defSemiHidden="0" w:defUnhideWhenUsed="0" w:defQFormat="0" w:count="376">
     <w:lsdException w:name="Normal" w:uiPriority="0" w:qFormat="1"/>
     <w:lsdException w:name="heading 1" w:uiPriority="9" w:qFormat="1"/>
     <w:lsdException w:name="heading 2" w:semiHidden="1" w:uiPriority="9" w:unhideWhenUsed="1" w:qFormat="1"/>
@@ -15155,6 +15124,7 @@
     <w:lsdException w:name="Smart Hyperlink" w:semiHidden="1" w:unhideWhenUsed="1"/>
     <w:lsdException w:name="Hashtag" w:semiHidden="1" w:unhideWhenUsed="1"/>
     <w:lsdException w:name="Unresolved Mention" w:semiHidden="1" w:unhideWhenUsed="1"/>
+    <w:lsdException w:name="Smart Link" w:semiHidden="1" w:unhideWhenUsed="1"/>
   </w:latentStyles>
   <w:style w:type="paragraph" w:default="1" w:styleId="Normal">
     <w:name w:val="Normal"/>
@@ -15294,6 +15264,7 @@
   <w:style w:type="character" w:default="1" w:styleId="Fuentedeprrafopredeter">
     <w:name w:val="Default Paragraph Font"/>
     <w:uiPriority w:val="1"/>
+    <w:semiHidden/>
     <w:unhideWhenUsed/>
   </w:style>
   <w:style w:type="table" w:default="1" w:styleId="Tablanormal">
@@ -16013,6 +15984,18 @@
       <w14:ligatures w14:val="none"/>
     </w:rPr>
   </w:style>
+  <w:style w:type="character" w:styleId="Hipervnculovisitado">
+    <w:name w:val="FollowedHyperlink"/>
+    <w:basedOn w:val="Fuentedeprrafopredeter"/>
+    <w:uiPriority w:val="99"/>
+    <w:semiHidden/>
+    <w:unhideWhenUsed/>
+    <w:rsid w:val="00A0288E"/>
+    <w:rPr>
+      <w:color w:val="954F72" w:themeColor="followedHyperlink"/>
+      <w:u w:val="single"/>
+    </w:rPr>
+  </w:style>
 </w:styles>
 </file>
 
@@ -16312,10 +16295,30 @@
 </file>
 
 <file path=customXml/item1.xml><?xml version="1.0" encoding="utf-8"?>
+<p:properties xmlns:p="http://schemas.microsoft.com/office/2006/metadata/properties" xmlns:xsi="http://www.w3.org/2001/XMLSchema-instance" xmlns:pc="http://schemas.microsoft.com/office/infopath/2007/PartnerControls">
+  <documentManagement>
+    <TaxCatchAll xmlns="1d52d4bc-3f95-4709-b359-1b96840d7671" xsi:nil="true"/>
+    <lcf76f155ced4ddcb4097134ff3c332f xmlns="8d1bea48-6525-4b05-8cf5-c6ad0dd5b02f">
+      <Terms xmlns="http://schemas.microsoft.com/office/infopath/2007/PartnerControls"/>
+    </lcf76f155ced4ddcb4097134ff3c332f>
+  </documentManagement>
+</p:properties>
+</file>
+
+<file path=customXml/item2.xml><?xml version="1.0" encoding="utf-8"?>
 <b:Sources xmlns:b="http://schemas.openxmlformats.org/officeDocument/2006/bibliography" xmlns="http://schemas.openxmlformats.org/officeDocument/2006/bibliography" SelectedStyle="\APASixthEditionOfficeOnline.xsl" StyleName="APA" Version="6"/>
 </file>
 
-<file path=customXml/item2.xml><?xml version="1.0" encoding="utf-8"?>
+<file path=customXml/item3.xml><?xml version="1.0" encoding="utf-8"?>
+<?mso-contentType ?>
+<FormTemplates xmlns="http://schemas.microsoft.com/sharepoint/v3/contenttype/forms">
+  <Display>DocumentLibraryForm</Display>
+  <Edit>DocumentLibraryForm</Edit>
+  <New>DocumentLibraryForm</New>
+</FormTemplates>
+</file>
+
+<file path=customXml/item4.xml><?xml version="1.0" encoding="utf-8"?>
 <ct:contentTypeSchema xmlns:ct="http://schemas.microsoft.com/office/2006/metadata/contentType" xmlns:ma="http://schemas.microsoft.com/office/2006/metadata/properties/metaAttributes" ct:_="" ma:_="" ma:contentTypeName="Documento" ma:contentTypeID="0x0101009BA69CCE19797543AAB5DE63E320ACE2" ma:contentTypeVersion="14" ma:contentTypeDescription="Crear nuevo documento." ma:contentTypeScope="" ma:versionID="2f90f55f16d6129f0654d41f192d768d">
   <xsd:schema xmlns:xsd="http://www.w3.org/2001/XMLSchema" xmlns:xs="http://www.w3.org/2001/XMLSchema" xmlns:p="http://schemas.microsoft.com/office/2006/metadata/properties" xmlns:ns2="1d52d4bc-3f95-4709-b359-1b96840d7671" xmlns:ns3="8d1bea48-6525-4b05-8cf5-c6ad0dd5b02f" targetNamespace="http://schemas.microsoft.com/office/2006/metadata/properties" ma:root="true" ma:fieldsID="abd957e7b663f9246e85859e9da17188" ns2:_="" ns3:_="">
     <xsd:import namespace="1d52d4bc-3f95-4709-b359-1b96840d7671"/>
@@ -16544,27 +16547,18 @@
 </ct:contentTypeSchema>
 </file>
 
-<file path=customXml/item3.xml><?xml version="1.0" encoding="utf-8"?>
-<?mso-contentType ?>
-<FormTemplates xmlns="http://schemas.microsoft.com/sharepoint/v3/contenttype/forms">
-  <Display>DocumentLibraryForm</Display>
-  <Edit>DocumentLibraryForm</Edit>
-  <New>DocumentLibraryForm</New>
-</FormTemplates>
+<file path=customXml/itemProps1.xml><?xml version="1.0" encoding="utf-8"?>
+<ds:datastoreItem xmlns:ds="http://schemas.openxmlformats.org/officeDocument/2006/customXml" ds:itemID="{0FBEDED5-F073-4D18-8F4D-A7469DDE68FA}">
+  <ds:schemaRefs>
+    <ds:schemaRef ds:uri="http://schemas.microsoft.com/office/2006/metadata/properties"/>
+    <ds:schemaRef ds:uri="http://schemas.microsoft.com/office/infopath/2007/PartnerControls"/>
+    <ds:schemaRef ds:uri="1d52d4bc-3f95-4709-b359-1b96840d7671"/>
+    <ds:schemaRef ds:uri="8d1bea48-6525-4b05-8cf5-c6ad0dd5b02f"/>
+  </ds:schemaRefs>
+</ds:datastoreItem>
 </file>
 
-<file path=customXml/item4.xml><?xml version="1.0" encoding="utf-8"?>
-<p:properties xmlns:p="http://schemas.microsoft.com/office/2006/metadata/properties" xmlns:xsi="http://www.w3.org/2001/XMLSchema-instance" xmlns:pc="http://schemas.microsoft.com/office/infopath/2007/PartnerControls">
-  <documentManagement>
-    <TaxCatchAll xmlns="1d52d4bc-3f95-4709-b359-1b96840d7671" xsi:nil="true"/>
-    <lcf76f155ced4ddcb4097134ff3c332f xmlns="8d1bea48-6525-4b05-8cf5-c6ad0dd5b02f">
-      <Terms xmlns="http://schemas.microsoft.com/office/infopath/2007/PartnerControls"/>
-    </lcf76f155ced4ddcb4097134ff3c332f>
-  </documentManagement>
-</p:properties>
-</file>
-
-<file path=customXml/itemProps1.xml><?xml version="1.0" encoding="utf-8"?>
+<file path=customXml/itemProps2.xml><?xml version="1.0" encoding="utf-8"?>
 <ds:datastoreItem xmlns:ds="http://schemas.openxmlformats.org/officeDocument/2006/customXml" ds:itemID="{C4FE3644-A172-425B-BA94-37EE48298D04}">
   <ds:schemaRefs>
     <ds:schemaRef ds:uri="http://schemas.openxmlformats.org/officeDocument/2006/bibliography"/>
@@ -16572,14 +16566,29 @@
 </ds:datastoreItem>
 </file>
 
-<file path=customXml/itemProps2.xml><?xml version="1.0" encoding="utf-8"?>
-<ds:datastoreItem xmlns:ds="http://schemas.openxmlformats.org/officeDocument/2006/customXml" ds:itemID="{5CF1C852-2B54-44C4-96AF-711116E65880}"/>
-</file>
-
 <file path=customXml/itemProps3.xml><?xml version="1.0" encoding="utf-8"?>
-<ds:datastoreItem xmlns:ds="http://schemas.openxmlformats.org/officeDocument/2006/customXml" ds:itemID="{27EA958B-BAD7-421E-A898-B9035F342F74}"/>
+<ds:datastoreItem xmlns:ds="http://schemas.openxmlformats.org/officeDocument/2006/customXml" ds:itemID="{27EA958B-BAD7-421E-A898-B9035F342F74}">
+  <ds:schemaRefs>
+    <ds:schemaRef ds:uri="http://schemas.microsoft.com/sharepoint/v3/contenttype/forms"/>
+  </ds:schemaRefs>
+</ds:datastoreItem>
 </file>
 
 <file path=customXml/itemProps4.xml><?xml version="1.0" encoding="utf-8"?>
-<ds:datastoreItem xmlns:ds="http://schemas.openxmlformats.org/officeDocument/2006/customXml" ds:itemID="{0FBEDED5-F073-4D18-8F4D-A7469DDE68FA}"/>
+<ds:datastoreItem xmlns:ds="http://schemas.openxmlformats.org/officeDocument/2006/customXml" ds:itemID="{5CF1C852-2B54-44C4-96AF-711116E65880}">
+  <ds:schemaRefs>
+    <ds:schemaRef ds:uri="http://schemas.microsoft.com/office/2006/metadata/contentType"/>
+    <ds:schemaRef ds:uri="http://schemas.microsoft.com/office/2006/metadata/properties/metaAttributes"/>
+    <ds:schemaRef ds:uri="http://www.w3.org/2001/XMLSchema"/>
+    <ds:schemaRef ds:uri="http://schemas.microsoft.com/office/2006/metadata/properties"/>
+    <ds:schemaRef ds:uri="1d52d4bc-3f95-4709-b359-1b96840d7671"/>
+    <ds:schemaRef ds:uri="8d1bea48-6525-4b05-8cf5-c6ad0dd5b02f"/>
+    <ds:schemaRef ds:uri="http://schemas.microsoft.com/office/2006/documentManagement/types"/>
+    <ds:schemaRef ds:uri="http://schemas.microsoft.com/office/infopath/2007/PartnerControls"/>
+    <ds:schemaRef ds:uri="http://schemas.openxmlformats.org/package/2006/metadata/core-properties"/>
+    <ds:schemaRef ds:uri="http://purl.org/dc/elements/1.1/"/>
+    <ds:schemaRef ds:uri="http://purl.org/dc/terms/"/>
+    <ds:schemaRef ds:uri="http://schemas.microsoft.com/internal/obd"/>
+  </ds:schemaRefs>
+</ds:datastoreItem>
 </file>